--- a/Отчёт.docx
+++ b/Отчёт.docx
@@ -24,20 +24,7 @@
           <w:szCs w:val="28"/>
           <w:lang w:eastAsia="ru-RU"/>
         </w:rPr>
-        <w:t>Отчёт по лабораторной работ</w:t>
-      </w:r>
-      <w:bookmarkStart w:id="0" w:name="_GoBack"/>
-      <w:bookmarkEnd w:id="0"/>
-      <w:r>
-        <w:rPr>
-          <w:rFonts w:ascii="Times New Roman" w:eastAsia="Times New Roman" w:hAnsi="Times New Roman" w:cs="Times New Roman"/>
-          <w:b/>
-          <w:color w:val="000000"/>
-          <w:sz w:val="28"/>
-          <w:szCs w:val="28"/>
-          <w:lang w:eastAsia="ru-RU"/>
-        </w:rPr>
-        <w:t>е №6</w:t>
+        <w:t>Отчёт по лабораторной работе №6</w:t>
       </w:r>
     </w:p>
     <w:p>
@@ -151,8 +138,30 @@
           <w:szCs w:val="28"/>
           <w:lang w:eastAsia="ru-RU"/>
         </w:rPr>
+        <w:t>.</w:t>
+      </w:r>
+      <w:bookmarkStart w:id="0" w:name="_GoBack"/>
+      <w:bookmarkEnd w:id="0"/>
+      <w:r>
+        <w:rPr>
+          <w:rFonts w:ascii="Times New Roman" w:eastAsia="Times New Roman" w:hAnsi="Times New Roman" w:cs="Times New Roman"/>
+          <w:color w:val="000000"/>
+          <w:sz w:val="28"/>
+          <w:szCs w:val="28"/>
+          <w:lang w:eastAsia="ru-RU"/>
+        </w:rPr>
         <w:br/>
         <w:t>4. Конец</w:t>
+      </w:r>
+      <w:r>
+        <w:rPr>
+          <w:rFonts w:ascii="Times New Roman" w:eastAsia="Times New Roman" w:hAnsi="Times New Roman" w:cs="Times New Roman"/>
+          <w:color w:val="000000"/>
+          <w:sz w:val="28"/>
+          <w:szCs w:val="28"/>
+          <w:lang w:eastAsia="ru-RU"/>
+        </w:rPr>
+        <w:t>.</w:t>
       </w:r>
       <w:r>
         <w:rPr>
@@ -777,47 +786,996 @@
           <w:color w:val="000000"/>
           <w:sz w:val="28"/>
           <w:szCs w:val="28"/>
+        </w:rPr>
+      </w:pPr>
+      <w:r>
+        <w:rPr>
+          <w:rFonts w:ascii="Times New Roman" w:hAnsi="Times New Roman" w:cs="Times New Roman"/>
+          <w:color w:val="000000" w:themeColor="text1"/>
+          <w:sz w:val="28"/>
+          <w:szCs w:val="28"/>
+        </w:rPr>
+        <w:t>ПРИСВОИТЬ</w:t>
+      </w:r>
+      <w:r>
+        <w:rPr>
+          <w:rFonts w:ascii="Times New Roman" w:hAnsi="Times New Roman" w:cs="Times New Roman"/>
+          <w:color w:val="000000" w:themeColor="text1"/>
+          <w:sz w:val="28"/>
+          <w:szCs w:val="28"/>
+        </w:rPr>
+        <w:t xml:space="preserve">   </w:t>
+      </w:r>
+      <w:r>
+        <w:rPr>
+          <w:rFonts w:ascii="Times New Roman" w:hAnsi="Times New Roman" w:cs="Times New Roman"/>
+          <w:color w:val="000000"/>
+          <w:sz w:val="28"/>
+          <w:szCs w:val="28"/>
           <w:lang w:val="en-US"/>
         </w:rPr>
-      </w:pPr>
-      <w:r>
-        <w:rPr>
-          <w:rFonts w:ascii="Times New Roman" w:hAnsi="Times New Roman" w:cs="Times New Roman"/>
-          <w:color w:val="000000" w:themeColor="text1"/>
-          <w:sz w:val="28"/>
-          <w:szCs w:val="28"/>
-        </w:rPr>
-        <w:t>ПРИСВОИТЬ</w:t>
-      </w:r>
-      <w:r>
-        <w:rPr>
-          <w:rFonts w:ascii="Times New Roman" w:hAnsi="Times New Roman" w:cs="Times New Roman"/>
-          <w:color w:val="000000" w:themeColor="text1"/>
+        <w:t>difference</w:t>
+      </w:r>
+      <w:r>
+        <w:rPr>
+          <w:rFonts w:ascii="Times New Roman" w:hAnsi="Times New Roman" w:cs="Times New Roman"/>
+          <w:color w:val="000000"/>
+          <w:sz w:val="28"/>
+          <w:szCs w:val="28"/>
+        </w:rPr>
+        <w:t xml:space="preserve"> = </w:t>
+      </w:r>
+      <w:proofErr w:type="spellStart"/>
+      <w:r>
+        <w:rPr>
+          <w:rFonts w:ascii="Times New Roman" w:hAnsi="Times New Roman" w:cs="Times New Roman"/>
+          <w:color w:val="0000FF"/>
           <w:sz w:val="28"/>
           <w:szCs w:val="28"/>
           <w:lang w:val="en-US"/>
         </w:rPr>
+        <w:t>int</w:t>
+      </w:r>
+      <w:proofErr w:type="spellEnd"/>
+      <w:r>
+        <w:rPr>
+          <w:rFonts w:ascii="Times New Roman" w:hAnsi="Times New Roman" w:cs="Times New Roman"/>
+          <w:color w:val="000000"/>
+          <w:sz w:val="28"/>
+          <w:szCs w:val="28"/>
+        </w:rPr>
+        <w:t>(</w:t>
+      </w:r>
+      <w:r>
+        <w:rPr>
+          <w:rFonts w:ascii="Times New Roman" w:hAnsi="Times New Roman" w:cs="Times New Roman"/>
+          <w:color w:val="808080"/>
+          <w:sz w:val="28"/>
+          <w:szCs w:val="28"/>
+          <w:lang w:val="en-US"/>
+        </w:rPr>
+        <w:t>s</w:t>
+      </w:r>
+      <w:r>
+        <w:rPr>
+          <w:rFonts w:ascii="Times New Roman" w:hAnsi="Times New Roman" w:cs="Times New Roman"/>
+          <w:color w:val="808080"/>
+          <w:sz w:val="28"/>
+          <w:szCs w:val="28"/>
+        </w:rPr>
+        <w:t>1</w:t>
+      </w:r>
+      <w:r>
+        <w:rPr>
+          <w:rFonts w:ascii="Times New Roman" w:hAnsi="Times New Roman" w:cs="Times New Roman"/>
+          <w:color w:val="000000"/>
+          <w:sz w:val="28"/>
+          <w:szCs w:val="28"/>
+        </w:rPr>
+        <w:t xml:space="preserve">) - </w:t>
+      </w:r>
+      <w:proofErr w:type="spellStart"/>
+      <w:r>
+        <w:rPr>
+          <w:rFonts w:ascii="Times New Roman" w:hAnsi="Times New Roman" w:cs="Times New Roman"/>
+          <w:color w:val="0000FF"/>
+          <w:sz w:val="28"/>
+          <w:szCs w:val="28"/>
+          <w:lang w:val="en-US"/>
+        </w:rPr>
+        <w:t>int</w:t>
+      </w:r>
+      <w:proofErr w:type="spellEnd"/>
+      <w:r>
+        <w:rPr>
+          <w:rFonts w:ascii="Times New Roman" w:hAnsi="Times New Roman" w:cs="Times New Roman"/>
+          <w:color w:val="000000"/>
+          <w:sz w:val="28"/>
+          <w:szCs w:val="28"/>
+        </w:rPr>
+        <w:t>(</w:t>
+      </w:r>
+      <w:r>
+        <w:rPr>
+          <w:rFonts w:ascii="Times New Roman" w:hAnsi="Times New Roman" w:cs="Times New Roman"/>
+          <w:color w:val="808080"/>
+          <w:sz w:val="28"/>
+          <w:szCs w:val="28"/>
+          <w:lang w:val="en-US"/>
+        </w:rPr>
+        <w:t>s</w:t>
+      </w:r>
+      <w:r>
+        <w:rPr>
+          <w:rFonts w:ascii="Times New Roman" w:hAnsi="Times New Roman" w:cs="Times New Roman"/>
+          <w:color w:val="808080"/>
+          <w:sz w:val="28"/>
+          <w:szCs w:val="28"/>
+        </w:rPr>
+        <w:t>2</w:t>
+      </w:r>
+      <w:r>
+        <w:rPr>
+          <w:rFonts w:ascii="Times New Roman" w:hAnsi="Times New Roman" w:cs="Times New Roman"/>
+          <w:color w:val="000000"/>
+          <w:sz w:val="28"/>
+          <w:szCs w:val="28"/>
+        </w:rPr>
+        <w:t>)</w:t>
+      </w:r>
+    </w:p>
+    <w:p>
+      <w:pPr>
+        <w:shd w:val="clear" w:color="auto" w:fill="FFFFFF"/>
+        <w:spacing w:after="45" w:line="270" w:lineRule="atLeast"/>
+        <w:rPr>
+          <w:rFonts w:ascii="Times New Roman" w:hAnsi="Times New Roman" w:cs="Times New Roman"/>
+          <w:color w:val="000000"/>
+          <w:sz w:val="28"/>
+          <w:szCs w:val="28"/>
+        </w:rPr>
+      </w:pPr>
+      <w:r>
+        <w:rPr>
+          <w:rFonts w:ascii="Times New Roman" w:hAnsi="Times New Roman" w:cs="Times New Roman"/>
+          <w:color w:val="000000"/>
+          <w:sz w:val="28"/>
+          <w:szCs w:val="28"/>
+        </w:rPr>
+        <w:t xml:space="preserve">ВЫВОД </w:t>
+      </w:r>
+      <w:r>
+        <w:rPr>
+          <w:rFonts w:ascii="Times New Roman" w:hAnsi="Times New Roman" w:cs="Times New Roman"/>
+          <w:color w:val="000000"/>
+          <w:sz w:val="28"/>
+          <w:szCs w:val="28"/>
+          <w:lang w:val="en-US"/>
+        </w:rPr>
+        <w:t>difference</w:t>
+      </w:r>
+    </w:p>
+    <w:p>
+      <w:pPr>
+        <w:shd w:val="clear" w:color="auto" w:fill="FFFFFF"/>
+        <w:spacing w:after="45" w:line="270" w:lineRule="atLeast"/>
+        <w:rPr>
+          <w:rFonts w:ascii="Times New Roman" w:hAnsi="Times New Roman" w:cs="Times New Roman"/>
+          <w:color w:val="000000"/>
+          <w:sz w:val="28"/>
+          <w:szCs w:val="28"/>
+        </w:rPr>
+      </w:pPr>
+      <w:r>
+        <w:rPr>
+          <w:rFonts w:ascii="Times New Roman" w:hAnsi="Times New Roman" w:cs="Times New Roman"/>
+          <w:color w:val="000000"/>
+          <w:sz w:val="28"/>
+          <w:szCs w:val="28"/>
+        </w:rPr>
+        <w:t>КОНЕЦ</w:t>
+      </w:r>
+    </w:p>
+    <w:p>
+      <w:pPr>
+        <w:shd w:val="clear" w:color="auto" w:fill="FFFFFF"/>
+        <w:spacing w:after="45" w:line="270" w:lineRule="atLeast"/>
+        <w:rPr>
+          <w:rFonts w:ascii="Times New Roman" w:hAnsi="Times New Roman" w:cs="Times New Roman"/>
+          <w:color w:val="000000"/>
+          <w:sz w:val="28"/>
+          <w:szCs w:val="28"/>
+        </w:rPr>
+      </w:pPr>
+    </w:p>
+    <w:p>
+      <w:pPr>
+        <w:shd w:val="clear" w:color="auto" w:fill="FFFFFF"/>
+        <w:spacing w:after="45" w:line="270" w:lineRule="atLeast"/>
+        <w:rPr>
+          <w:rFonts w:ascii="Times New Roman" w:hAnsi="Times New Roman" w:cs="Times New Roman"/>
+          <w:color w:val="000000"/>
+          <w:sz w:val="28"/>
+          <w:szCs w:val="28"/>
+        </w:rPr>
+      </w:pPr>
+      <w:r>
+        <w:rPr>
+          <w:rFonts w:ascii="Times New Roman" w:hAnsi="Times New Roman" w:cs="Times New Roman"/>
+          <w:color w:val="000000"/>
+          <w:sz w:val="28"/>
+          <w:szCs w:val="28"/>
+        </w:rPr>
+        <w:t>2 модуль:</w:t>
+      </w:r>
+    </w:p>
+    <w:p>
+      <w:pPr>
+        <w:shd w:val="clear" w:color="auto" w:fill="FFFFFF"/>
+        <w:spacing w:after="45" w:line="270" w:lineRule="atLeast"/>
+        <w:rPr>
+          <w:rFonts w:ascii="Times New Roman" w:hAnsi="Times New Roman" w:cs="Times New Roman"/>
+          <w:color w:val="000000"/>
+          <w:sz w:val="28"/>
+          <w:szCs w:val="28"/>
+        </w:rPr>
+      </w:pPr>
+    </w:p>
+    <w:p>
+      <w:pPr>
+        <w:shd w:val="clear" w:color="auto" w:fill="FFFFFF"/>
+        <w:spacing w:after="45" w:line="270" w:lineRule="atLeast"/>
+        <w:rPr>
+          <w:rFonts w:ascii="Times New Roman" w:hAnsi="Times New Roman" w:cs="Times New Roman"/>
+          <w:color w:val="000000"/>
+          <w:sz w:val="28"/>
+          <w:szCs w:val="28"/>
+        </w:rPr>
+      </w:pPr>
+      <w:r>
+        <w:rPr>
+          <w:rFonts w:ascii="Times New Roman" w:hAnsi="Times New Roman" w:cs="Times New Roman"/>
+          <w:color w:val="000000"/>
+          <w:sz w:val="28"/>
+          <w:szCs w:val="28"/>
+        </w:rPr>
+        <w:t>НАЧАЛО</w:t>
+      </w:r>
+    </w:p>
+    <w:p>
+      <w:pPr>
+        <w:shd w:val="clear" w:color="auto" w:fill="FFFFFF"/>
+        <w:spacing w:after="45" w:line="270" w:lineRule="atLeast"/>
+        <w:rPr>
+          <w:rFonts w:ascii="Times New Roman" w:hAnsi="Times New Roman" w:cs="Times New Roman"/>
+          <w:color w:val="000000"/>
+          <w:sz w:val="28"/>
+          <w:szCs w:val="28"/>
+        </w:rPr>
+      </w:pPr>
+      <w:r>
+        <w:rPr>
+          <w:rFonts w:ascii="Times New Roman" w:hAnsi="Times New Roman" w:cs="Times New Roman"/>
+          <w:color w:val="000000"/>
+          <w:sz w:val="28"/>
+          <w:szCs w:val="28"/>
+        </w:rPr>
+        <w:t>ВВОД</w:t>
+      </w:r>
+      <w:r>
+        <w:rPr>
+          <w:rFonts w:ascii="Times New Roman" w:hAnsi="Times New Roman" w:cs="Times New Roman"/>
+          <w:color w:val="000000"/>
+          <w:sz w:val="28"/>
+          <w:szCs w:val="28"/>
+        </w:rPr>
+        <w:t xml:space="preserve"> </w:t>
+      </w:r>
+      <w:r>
+        <w:rPr>
+          <w:rFonts w:ascii="Times New Roman" w:hAnsi="Times New Roman" w:cs="Times New Roman"/>
+          <w:color w:val="000000"/>
+          <w:sz w:val="28"/>
+          <w:szCs w:val="28"/>
+          <w:lang w:val="en-US"/>
+        </w:rPr>
+        <w:t>unsigned</w:t>
+      </w:r>
+      <w:r>
+        <w:rPr>
+          <w:rFonts w:ascii="Times New Roman" w:hAnsi="Times New Roman" w:cs="Times New Roman"/>
+          <w:color w:val="000000"/>
+          <w:sz w:val="28"/>
+          <w:szCs w:val="28"/>
+        </w:rPr>
+        <w:t xml:space="preserve"> </w:t>
+      </w:r>
+      <w:r>
+        <w:rPr>
+          <w:rFonts w:ascii="Times New Roman" w:hAnsi="Times New Roman" w:cs="Times New Roman"/>
+          <w:color w:val="000000"/>
+          <w:sz w:val="28"/>
+          <w:szCs w:val="28"/>
+          <w:lang w:val="en-US"/>
+        </w:rPr>
+        <w:t>char</w:t>
+      </w:r>
+      <w:r>
+        <w:rPr>
+          <w:rFonts w:ascii="Times New Roman" w:hAnsi="Times New Roman" w:cs="Times New Roman"/>
+          <w:color w:val="000000"/>
+          <w:sz w:val="28"/>
+          <w:szCs w:val="28"/>
+        </w:rPr>
+        <w:t xml:space="preserve"> </w:t>
+      </w:r>
+      <w:r>
+        <w:rPr>
+          <w:rFonts w:ascii="Times New Roman" w:hAnsi="Times New Roman" w:cs="Times New Roman"/>
+          <w:color w:val="000000"/>
+          <w:sz w:val="28"/>
+          <w:szCs w:val="28"/>
+          <w:lang w:val="en-US"/>
+        </w:rPr>
+        <w:t>l</w:t>
+      </w:r>
+    </w:p>
+    <w:p>
+      <w:pPr>
+        <w:shd w:val="clear" w:color="auto" w:fill="FFFFFF"/>
+        <w:spacing w:after="45" w:line="270" w:lineRule="atLeast"/>
+        <w:rPr>
+          <w:rFonts w:ascii="Times New Roman" w:hAnsi="Times New Roman" w:cs="Times New Roman"/>
+          <w:color w:val="000000"/>
+          <w:sz w:val="28"/>
+          <w:szCs w:val="28"/>
+        </w:rPr>
+      </w:pPr>
+      <w:r>
+        <w:rPr>
+          <w:rFonts w:ascii="Times New Roman" w:hAnsi="Times New Roman" w:cs="Times New Roman"/>
+          <w:color w:val="000000"/>
+          <w:sz w:val="28"/>
+          <w:szCs w:val="28"/>
+        </w:rPr>
+        <w:t xml:space="preserve">ВЫВОД </w:t>
+      </w:r>
+      <w:r>
+        <w:rPr>
+          <w:rFonts w:ascii="Times New Roman" w:hAnsi="Times New Roman" w:cs="Times New Roman"/>
+          <w:color w:val="A31515"/>
+          <w:sz w:val="28"/>
+          <w:szCs w:val="28"/>
+        </w:rPr>
+        <w:t>"Введите букву латинского алфавита:"</w:t>
+      </w:r>
+    </w:p>
+    <w:p>
+      <w:pPr>
+        <w:shd w:val="clear" w:color="auto" w:fill="FFFFFF"/>
+        <w:spacing w:after="45" w:line="270" w:lineRule="atLeast"/>
+        <w:rPr>
+          <w:rFonts w:ascii="Times New Roman" w:hAnsi="Times New Roman" w:cs="Times New Roman"/>
+          <w:sz w:val="28"/>
+          <w:szCs w:val="28"/>
+        </w:rPr>
+      </w:pPr>
+      <w:r>
+        <w:rPr>
+          <w:rFonts w:ascii="Times New Roman" w:hAnsi="Times New Roman" w:cs="Times New Roman"/>
+          <w:color w:val="000000"/>
+          <w:sz w:val="28"/>
+          <w:szCs w:val="28"/>
+        </w:rPr>
+        <w:t>ЕСЛИ</w:t>
+      </w:r>
+      <w:r>
+        <w:rPr>
+          <w:rFonts w:ascii="Times New Roman" w:hAnsi="Times New Roman" w:cs="Times New Roman"/>
+          <w:color w:val="000000"/>
+          <w:sz w:val="28"/>
+          <w:szCs w:val="28"/>
+        </w:rPr>
+        <w:t xml:space="preserve"> </w:t>
+      </w:r>
+      <w:r>
+        <w:rPr>
+          <w:rFonts w:ascii="Times New Roman" w:hAnsi="Times New Roman" w:cs="Times New Roman"/>
+          <w:color w:val="000000"/>
+          <w:sz w:val="28"/>
+          <w:szCs w:val="28"/>
+        </w:rPr>
+        <w:t xml:space="preserve">  </w:t>
+      </w:r>
+      <w:proofErr w:type="gramStart"/>
+      <w:r>
+        <w:rPr>
+          <w:rFonts w:ascii="Times New Roman" w:hAnsi="Times New Roman" w:cs="Times New Roman"/>
+          <w:color w:val="000000"/>
+          <w:sz w:val="28"/>
+          <w:szCs w:val="28"/>
+          <w:lang w:val="en-US"/>
+        </w:rPr>
+        <w:t>l</w:t>
+      </w:r>
+      <w:r>
+        <w:rPr>
+          <w:rFonts w:ascii="Times New Roman" w:hAnsi="Times New Roman" w:cs="Times New Roman"/>
+          <w:color w:val="000000"/>
+          <w:sz w:val="28"/>
+          <w:szCs w:val="28"/>
+        </w:rPr>
+        <w:t xml:space="preserve"> </w:t>
+      </w:r>
+      <w:r>
+        <w:rPr>
+          <w:rFonts w:ascii="Times New Roman" w:hAnsi="Times New Roman" w:cs="Times New Roman"/>
+          <w:color w:val="000000"/>
+          <w:sz w:val="28"/>
+          <w:szCs w:val="28"/>
+        </w:rPr>
+        <w:t xml:space="preserve"> </w:t>
+      </w:r>
+      <w:r>
+        <w:rPr>
+          <w:rFonts w:ascii="Times New Roman" w:hAnsi="Times New Roman" w:cs="Times New Roman"/>
+          <w:color w:val="000000"/>
+          <w:sz w:val="28"/>
+          <w:szCs w:val="28"/>
+        </w:rPr>
+        <w:t>&gt;</w:t>
+      </w:r>
+      <w:proofErr w:type="gramEnd"/>
+      <w:r>
+        <w:rPr>
+          <w:rFonts w:ascii="Times New Roman" w:hAnsi="Times New Roman" w:cs="Times New Roman"/>
+          <w:color w:val="000000"/>
+          <w:sz w:val="28"/>
+          <w:szCs w:val="28"/>
+        </w:rPr>
+        <w:t xml:space="preserve">= </w:t>
+      </w:r>
+      <w:r>
+        <w:rPr>
+          <w:rFonts w:ascii="Times New Roman" w:hAnsi="Times New Roman" w:cs="Times New Roman"/>
+          <w:color w:val="A31515"/>
+          <w:sz w:val="28"/>
+          <w:szCs w:val="28"/>
+        </w:rPr>
+        <w:t>'</w:t>
+      </w:r>
+      <w:r>
+        <w:rPr>
+          <w:rFonts w:ascii="Times New Roman" w:hAnsi="Times New Roman" w:cs="Times New Roman"/>
+          <w:color w:val="A31515"/>
+          <w:sz w:val="28"/>
+          <w:szCs w:val="28"/>
+          <w:lang w:val="en-US"/>
+        </w:rPr>
+        <w:t>A</w:t>
+      </w:r>
+      <w:r>
+        <w:rPr>
+          <w:rFonts w:ascii="Times New Roman" w:hAnsi="Times New Roman" w:cs="Times New Roman"/>
+          <w:color w:val="A31515"/>
+          <w:sz w:val="28"/>
+          <w:szCs w:val="28"/>
+        </w:rPr>
+        <w:t>'</w:t>
+      </w:r>
+      <w:r>
+        <w:rPr>
+          <w:rFonts w:ascii="Times New Roman" w:hAnsi="Times New Roman" w:cs="Times New Roman"/>
+          <w:color w:val="000000"/>
+          <w:sz w:val="28"/>
+          <w:szCs w:val="28"/>
+        </w:rPr>
+        <w:t xml:space="preserve">  </w:t>
+      </w:r>
+      <w:r>
+        <w:rPr>
+          <w:rFonts w:ascii="Times New Roman" w:hAnsi="Times New Roman" w:cs="Times New Roman"/>
+          <w:color w:val="000000"/>
+          <w:sz w:val="28"/>
+          <w:szCs w:val="28"/>
+        </w:rPr>
+        <w:t>И</w:t>
+      </w:r>
+      <w:r>
+        <w:rPr>
+          <w:rFonts w:ascii="Times New Roman" w:hAnsi="Times New Roman" w:cs="Times New Roman"/>
+          <w:color w:val="000000"/>
+          <w:sz w:val="28"/>
+          <w:szCs w:val="28"/>
+        </w:rPr>
+        <w:t xml:space="preserve"> </w:t>
+      </w:r>
+      <w:r>
+        <w:rPr>
+          <w:rFonts w:ascii="Times New Roman" w:hAnsi="Times New Roman" w:cs="Times New Roman"/>
+          <w:color w:val="000000"/>
+          <w:sz w:val="28"/>
+          <w:szCs w:val="28"/>
+          <w:lang w:val="en-US"/>
+        </w:rPr>
+        <w:t>l</w:t>
+      </w:r>
+      <w:r>
+        <w:rPr>
+          <w:rFonts w:ascii="Times New Roman" w:hAnsi="Times New Roman" w:cs="Times New Roman"/>
+          <w:color w:val="000000"/>
+          <w:sz w:val="28"/>
+          <w:szCs w:val="28"/>
+        </w:rPr>
+        <w:t xml:space="preserve"> &lt;= </w:t>
+      </w:r>
+      <w:r>
+        <w:rPr>
+          <w:rFonts w:ascii="Times New Roman" w:hAnsi="Times New Roman" w:cs="Times New Roman"/>
+          <w:color w:val="A31515"/>
+          <w:sz w:val="28"/>
+          <w:szCs w:val="28"/>
+        </w:rPr>
+        <w:t>'</w:t>
+      </w:r>
+      <w:r>
+        <w:rPr>
+          <w:rFonts w:ascii="Times New Roman" w:hAnsi="Times New Roman" w:cs="Times New Roman"/>
+          <w:color w:val="A31515"/>
+          <w:sz w:val="28"/>
+          <w:szCs w:val="28"/>
+          <w:lang w:val="en-US"/>
+        </w:rPr>
+        <w:t>z</w:t>
+      </w:r>
+      <w:r>
+        <w:rPr>
+          <w:rFonts w:ascii="Times New Roman" w:hAnsi="Times New Roman" w:cs="Times New Roman"/>
+          <w:color w:val="A31515"/>
+          <w:sz w:val="28"/>
+          <w:szCs w:val="28"/>
+        </w:rPr>
+        <w:t>'</w:t>
+      </w:r>
+      <w:r>
+        <w:rPr>
+          <w:rFonts w:ascii="Times New Roman" w:hAnsi="Times New Roman" w:cs="Times New Roman"/>
+          <w:color w:val="A31515"/>
+          <w:sz w:val="28"/>
+          <w:szCs w:val="28"/>
+        </w:rPr>
+        <w:t xml:space="preserve"> </w:t>
+      </w:r>
+      <w:r>
+        <w:rPr>
+          <w:rFonts w:ascii="Times New Roman" w:hAnsi="Times New Roman" w:cs="Times New Roman"/>
+          <w:sz w:val="28"/>
+          <w:szCs w:val="28"/>
+        </w:rPr>
+        <w:t xml:space="preserve">ТО </w:t>
+      </w:r>
+    </w:p>
+    <w:p>
+      <w:pPr>
+        <w:shd w:val="clear" w:color="auto" w:fill="FFFFFF"/>
+        <w:spacing w:after="45" w:line="270" w:lineRule="atLeast"/>
+        <w:rPr>
+          <w:rFonts w:ascii="Times New Roman" w:hAnsi="Times New Roman" w:cs="Times New Roman"/>
+          <w:color w:val="000000"/>
+          <w:sz w:val="28"/>
+          <w:szCs w:val="28"/>
+        </w:rPr>
+      </w:pPr>
+      <w:r>
+        <w:rPr>
+          <w:rFonts w:ascii="Times New Roman" w:hAnsi="Times New Roman" w:cs="Times New Roman"/>
+          <w:sz w:val="28"/>
+          <w:szCs w:val="28"/>
+        </w:rPr>
+        <w:t xml:space="preserve">ВЫВОД </w:t>
+      </w:r>
+      <w:r>
+        <w:rPr>
+          <w:rFonts w:ascii="Times New Roman" w:hAnsi="Times New Roman" w:cs="Times New Roman"/>
+          <w:color w:val="A31515"/>
+          <w:sz w:val="28"/>
+          <w:szCs w:val="28"/>
+        </w:rPr>
+        <w:t>"Это латинская строчная буква %c, код = %X"</w:t>
+      </w:r>
+      <w:r>
+        <w:rPr>
+          <w:rFonts w:ascii="Times New Roman" w:hAnsi="Times New Roman" w:cs="Times New Roman"/>
+          <w:color w:val="000000"/>
+          <w:sz w:val="28"/>
+          <w:szCs w:val="28"/>
+        </w:rPr>
+        <w:t>, l, l</w:t>
+      </w:r>
+    </w:p>
+    <w:p>
+      <w:pPr>
+        <w:shd w:val="clear" w:color="auto" w:fill="FFFFFF"/>
+        <w:spacing w:after="45" w:line="270" w:lineRule="atLeast"/>
+        <w:ind w:left="708"/>
+        <w:rPr>
+          <w:rFonts w:ascii="Times New Roman" w:hAnsi="Times New Roman" w:cs="Times New Roman"/>
+          <w:color w:val="000000"/>
+          <w:sz w:val="28"/>
+          <w:szCs w:val="28"/>
+        </w:rPr>
+      </w:pPr>
+      <w:r>
+        <w:rPr>
+          <w:rFonts w:ascii="Times New Roman" w:hAnsi="Times New Roman" w:cs="Times New Roman"/>
+          <w:color w:val="000000"/>
+          <w:sz w:val="28"/>
+          <w:szCs w:val="28"/>
+        </w:rPr>
+        <w:t xml:space="preserve">      </w:t>
+      </w:r>
+      <w:r>
+        <w:rPr>
+          <w:rFonts w:ascii="Times New Roman" w:hAnsi="Times New Roman" w:cs="Times New Roman"/>
+          <w:color w:val="A31515"/>
+          <w:sz w:val="28"/>
+          <w:szCs w:val="28"/>
+        </w:rPr>
+        <w:t>"Это латинская прописная буква %c, код = %X"</w:t>
+      </w:r>
+      <w:r>
+        <w:rPr>
+          <w:rFonts w:ascii="Times New Roman" w:hAnsi="Times New Roman" w:cs="Times New Roman"/>
+          <w:color w:val="000000"/>
+          <w:sz w:val="28"/>
+          <w:szCs w:val="28"/>
+        </w:rPr>
+        <w:t>, toupper(l), toupper(l)</w:t>
+      </w:r>
+    </w:p>
+    <w:p>
+      <w:pPr>
+        <w:shd w:val="clear" w:color="auto" w:fill="FFFFFF"/>
+        <w:spacing w:after="45" w:line="270" w:lineRule="atLeast"/>
+        <w:ind w:left="708"/>
+        <w:rPr>
+          <w:rFonts w:ascii="Times New Roman" w:hAnsi="Times New Roman" w:cs="Times New Roman"/>
+          <w:color w:val="000000"/>
+          <w:sz w:val="28"/>
+          <w:szCs w:val="28"/>
+        </w:rPr>
+      </w:pPr>
+      <w:r>
+        <w:rPr>
+          <w:rFonts w:ascii="Times New Roman" w:hAnsi="Times New Roman" w:cs="Times New Roman"/>
+          <w:color w:val="A31515"/>
+          <w:sz w:val="28"/>
+          <w:szCs w:val="28"/>
+        </w:rPr>
         <w:t xml:space="preserve">   </w:t>
       </w:r>
       <w:r>
         <w:rPr>
           <w:rFonts w:ascii="Times New Roman" w:hAnsi="Times New Roman" w:cs="Times New Roman"/>
+          <w:color w:val="A31515"/>
+          <w:sz w:val="28"/>
+          <w:szCs w:val="28"/>
+        </w:rPr>
+        <w:t xml:space="preserve"> </w:t>
+      </w:r>
+      <w:r>
+        <w:rPr>
+          <w:rFonts w:ascii="Times New Roman" w:hAnsi="Times New Roman" w:cs="Times New Roman"/>
+          <w:color w:val="A31515"/>
+          <w:sz w:val="28"/>
+          <w:szCs w:val="28"/>
+        </w:rPr>
+        <w:t xml:space="preserve"> "Разница равна = </w:t>
+      </w:r>
+      <w:proofErr w:type="gramStart"/>
+      <w:r>
+        <w:rPr>
+          <w:rFonts w:ascii="Times New Roman" w:hAnsi="Times New Roman" w:cs="Times New Roman"/>
+          <w:color w:val="A31515"/>
+          <w:sz w:val="28"/>
+          <w:szCs w:val="28"/>
+        </w:rPr>
+        <w:t>"</w:t>
+      </w:r>
+      <w:r>
+        <w:rPr>
+          <w:rFonts w:ascii="Times New Roman" w:hAnsi="Times New Roman" w:cs="Times New Roman"/>
+          <w:color w:val="008080"/>
+          <w:sz w:val="28"/>
+          <w:szCs w:val="28"/>
+        </w:rPr>
+        <w:t>,</w:t>
+      </w:r>
+      <w:r>
+        <w:rPr>
+          <w:rFonts w:ascii="Times New Roman" w:hAnsi="Times New Roman" w:cs="Times New Roman"/>
+          <w:color w:val="008080"/>
+          <w:sz w:val="28"/>
+          <w:szCs w:val="28"/>
+        </w:rPr>
+        <w:t xml:space="preserve"> </w:t>
+      </w:r>
+      <w:r>
+        <w:rPr>
+          <w:rFonts w:ascii="Times New Roman" w:hAnsi="Times New Roman" w:cs="Times New Roman"/>
+          <w:color w:val="000000"/>
+          <w:sz w:val="28"/>
+          <w:szCs w:val="28"/>
+        </w:rPr>
+        <w:t xml:space="preserve"> </w:t>
+      </w:r>
+      <w:proofErr w:type="spellStart"/>
+      <w:r>
+        <w:rPr>
+          <w:rFonts w:ascii="Times New Roman" w:hAnsi="Times New Roman" w:cs="Times New Roman"/>
+          <w:color w:val="000000"/>
+          <w:sz w:val="28"/>
+          <w:szCs w:val="28"/>
+        </w:rPr>
+        <w:t>diff</w:t>
+      </w:r>
+      <w:proofErr w:type="spellEnd"/>
+      <w:proofErr w:type="gramEnd"/>
+      <w:r>
+        <w:rPr>
+          <w:rFonts w:ascii="Times New Roman" w:hAnsi="Times New Roman" w:cs="Times New Roman"/>
+          <w:color w:val="000000"/>
+          <w:sz w:val="28"/>
+          <w:szCs w:val="28"/>
+        </w:rPr>
+        <w:t xml:space="preserve">(l, </w:t>
+      </w:r>
+      <w:proofErr w:type="spellStart"/>
+      <w:r>
+        <w:rPr>
+          <w:rFonts w:ascii="Times New Roman" w:hAnsi="Times New Roman" w:cs="Times New Roman"/>
+          <w:color w:val="000000"/>
+          <w:sz w:val="28"/>
+          <w:szCs w:val="28"/>
+        </w:rPr>
+        <w:t>toupper</w:t>
+      </w:r>
+      <w:proofErr w:type="spellEnd"/>
+      <w:r>
+        <w:rPr>
+          <w:rFonts w:ascii="Times New Roman" w:hAnsi="Times New Roman" w:cs="Times New Roman"/>
+          <w:color w:val="000000"/>
+          <w:sz w:val="28"/>
+          <w:szCs w:val="28"/>
+        </w:rPr>
+        <w:t>(l))</w:t>
+      </w:r>
+    </w:p>
+    <w:p>
+      <w:pPr>
+        <w:shd w:val="clear" w:color="auto" w:fill="FFFFFF"/>
+        <w:spacing w:after="45" w:line="270" w:lineRule="atLeast"/>
+        <w:rPr>
+          <w:rFonts w:ascii="Times New Roman" w:hAnsi="Times New Roman" w:cs="Times New Roman"/>
+          <w:sz w:val="28"/>
+          <w:szCs w:val="28"/>
+        </w:rPr>
+      </w:pPr>
+      <w:r>
+        <w:rPr>
+          <w:rFonts w:ascii="Times New Roman" w:hAnsi="Times New Roman" w:cs="Times New Roman"/>
+          <w:sz w:val="28"/>
+          <w:szCs w:val="28"/>
+        </w:rPr>
+        <w:t xml:space="preserve">ИНАЧЕ </w:t>
+      </w:r>
+    </w:p>
+    <w:p>
+      <w:pPr>
+        <w:shd w:val="clear" w:color="auto" w:fill="FFFFFF"/>
+        <w:spacing w:after="45" w:line="270" w:lineRule="atLeast"/>
+        <w:rPr>
+          <w:rFonts w:ascii="Times New Roman" w:hAnsi="Times New Roman" w:cs="Times New Roman"/>
+          <w:color w:val="A31515"/>
+          <w:sz w:val="28"/>
+          <w:szCs w:val="28"/>
+        </w:rPr>
+      </w:pPr>
+      <w:r>
+        <w:rPr>
+          <w:rFonts w:ascii="Times New Roman" w:hAnsi="Times New Roman" w:cs="Times New Roman"/>
+          <w:sz w:val="28"/>
+          <w:szCs w:val="28"/>
+        </w:rPr>
+        <w:t xml:space="preserve">ВЫВОД </w:t>
+      </w:r>
+      <w:r>
+        <w:rPr>
+          <w:rFonts w:ascii="Times New Roman" w:hAnsi="Times New Roman" w:cs="Times New Roman"/>
+          <w:color w:val="A31515"/>
+          <w:sz w:val="28"/>
+          <w:szCs w:val="28"/>
+        </w:rPr>
+        <w:t>"Это не латинская буква"</w:t>
+      </w:r>
+    </w:p>
+    <w:p>
+      <w:pPr>
+        <w:shd w:val="clear" w:color="auto" w:fill="FFFFFF"/>
+        <w:spacing w:after="45" w:line="270" w:lineRule="atLeast"/>
+        <w:rPr>
+          <w:rFonts w:ascii="Times New Roman" w:hAnsi="Times New Roman" w:cs="Times New Roman"/>
+          <w:color w:val="A31515"/>
+          <w:sz w:val="28"/>
+          <w:szCs w:val="28"/>
+        </w:rPr>
+      </w:pPr>
+      <w:r>
+        <w:rPr>
+          <w:rFonts w:ascii="Times New Roman" w:hAnsi="Times New Roman" w:cs="Times New Roman"/>
+          <w:sz w:val="28"/>
+          <w:szCs w:val="28"/>
+        </w:rPr>
+        <w:t xml:space="preserve">ВЫВОД </w:t>
+      </w:r>
+      <w:r>
+        <w:rPr>
+          <w:rFonts w:ascii="Times New Roman" w:hAnsi="Times New Roman" w:cs="Times New Roman"/>
+          <w:color w:val="A31515"/>
+          <w:sz w:val="28"/>
+          <w:szCs w:val="28"/>
+        </w:rPr>
+        <w:t>"Ожидание ввода... "</w:t>
+      </w:r>
+    </w:p>
+    <w:p>
+      <w:pPr>
+        <w:shd w:val="clear" w:color="auto" w:fill="FFFFFF"/>
+        <w:spacing w:after="45" w:line="270" w:lineRule="atLeast"/>
+        <w:rPr>
+          <w:rFonts w:ascii="Times New Roman" w:hAnsi="Times New Roman" w:cs="Times New Roman"/>
+          <w:sz w:val="28"/>
+          <w:szCs w:val="28"/>
+        </w:rPr>
+      </w:pPr>
+      <w:r>
+        <w:rPr>
+          <w:rFonts w:ascii="Times New Roman" w:hAnsi="Times New Roman" w:cs="Times New Roman"/>
+          <w:sz w:val="28"/>
+          <w:szCs w:val="28"/>
+        </w:rPr>
+        <w:t>КОНЕЦ</w:t>
+      </w:r>
+    </w:p>
+    <w:p>
+      <w:pPr>
+        <w:shd w:val="clear" w:color="auto" w:fill="FFFFFF"/>
+        <w:spacing w:after="45" w:line="270" w:lineRule="atLeast"/>
+        <w:rPr>
+          <w:rFonts w:ascii="Times New Roman" w:hAnsi="Times New Roman" w:cs="Times New Roman"/>
+          <w:color w:val="A31515"/>
+          <w:sz w:val="28"/>
+          <w:szCs w:val="28"/>
+        </w:rPr>
+      </w:pPr>
+    </w:p>
+    <w:p>
+      <w:pPr>
+        <w:shd w:val="clear" w:color="auto" w:fill="FFFFFF"/>
+        <w:spacing w:after="45" w:line="270" w:lineRule="atLeast"/>
+        <w:rPr>
+          <w:rFonts w:ascii="Times New Roman" w:hAnsi="Times New Roman" w:cs="Times New Roman"/>
+          <w:sz w:val="28"/>
+          <w:szCs w:val="28"/>
+        </w:rPr>
+      </w:pPr>
+      <w:r>
+        <w:rPr>
+          <w:rFonts w:ascii="Times New Roman" w:hAnsi="Times New Roman" w:cs="Times New Roman"/>
+          <w:sz w:val="28"/>
+          <w:szCs w:val="28"/>
+        </w:rPr>
+        <w:t>3 модуль:</w:t>
+      </w:r>
+    </w:p>
+    <w:p>
+      <w:pPr>
+        <w:shd w:val="clear" w:color="auto" w:fill="FFFFFF"/>
+        <w:spacing w:after="45" w:line="270" w:lineRule="atLeast"/>
+        <w:rPr>
+          <w:rFonts w:ascii="Times New Roman" w:hAnsi="Times New Roman" w:cs="Times New Roman"/>
+          <w:sz w:val="28"/>
+          <w:szCs w:val="28"/>
+        </w:rPr>
+      </w:pPr>
+    </w:p>
+    <w:p>
+      <w:pPr>
+        <w:shd w:val="clear" w:color="auto" w:fill="FFFFFF"/>
+        <w:spacing w:after="45" w:line="270" w:lineRule="atLeast"/>
+        <w:rPr>
+          <w:rFonts w:ascii="Times New Roman" w:hAnsi="Times New Roman" w:cs="Times New Roman"/>
+          <w:color w:val="000000"/>
+          <w:sz w:val="28"/>
+          <w:szCs w:val="28"/>
+        </w:rPr>
+      </w:pPr>
+      <w:r>
+        <w:rPr>
+          <w:rFonts w:ascii="Times New Roman" w:hAnsi="Times New Roman" w:cs="Times New Roman"/>
+          <w:color w:val="000000"/>
+          <w:sz w:val="28"/>
+          <w:szCs w:val="28"/>
+        </w:rPr>
+        <w:t>НАЧАЛО</w:t>
+      </w:r>
+    </w:p>
+    <w:p>
+      <w:pPr>
+        <w:shd w:val="clear" w:color="auto" w:fill="FFFFFF"/>
+        <w:spacing w:after="45" w:line="270" w:lineRule="atLeast"/>
+        <w:rPr>
+          <w:rFonts w:ascii="Times New Roman" w:hAnsi="Times New Roman" w:cs="Times New Roman"/>
+          <w:color w:val="000000"/>
+          <w:sz w:val="28"/>
+          <w:szCs w:val="28"/>
+        </w:rPr>
+      </w:pPr>
+      <w:r>
+        <w:rPr>
+          <w:rFonts w:ascii="Times New Roman" w:hAnsi="Times New Roman" w:cs="Times New Roman"/>
+          <w:color w:val="000000"/>
+          <w:sz w:val="28"/>
+          <w:szCs w:val="28"/>
+        </w:rPr>
+        <w:t>ВВОД</w:t>
+      </w:r>
+      <w:r>
+        <w:rPr>
+          <w:rFonts w:ascii="Times New Roman" w:hAnsi="Times New Roman" w:cs="Times New Roman"/>
+          <w:color w:val="000000"/>
+          <w:sz w:val="28"/>
+          <w:szCs w:val="28"/>
+        </w:rPr>
+        <w:t xml:space="preserve"> </w:t>
+      </w:r>
+      <w:r>
+        <w:rPr>
+          <w:rFonts w:ascii="Times New Roman" w:hAnsi="Times New Roman" w:cs="Times New Roman"/>
           <w:color w:val="000000"/>
           <w:sz w:val="28"/>
           <w:szCs w:val="28"/>
           <w:lang w:val="en-US"/>
         </w:rPr>
-        <w:t xml:space="preserve">difference = </w:t>
-      </w:r>
-      <w:r>
-        <w:rPr>
-          <w:rFonts w:ascii="Times New Roman" w:hAnsi="Times New Roman" w:cs="Times New Roman"/>
-          <w:color w:val="0000FF"/>
+        <w:t>unsigned</w:t>
+      </w:r>
+      <w:r>
+        <w:rPr>
+          <w:rFonts w:ascii="Times New Roman" w:hAnsi="Times New Roman" w:cs="Times New Roman"/>
+          <w:color w:val="000000"/>
+          <w:sz w:val="28"/>
+          <w:szCs w:val="28"/>
+        </w:rPr>
+        <w:t xml:space="preserve"> </w:t>
+      </w:r>
+      <w:r>
+        <w:rPr>
+          <w:rFonts w:ascii="Times New Roman" w:hAnsi="Times New Roman" w:cs="Times New Roman"/>
+          <w:color w:val="000000"/>
           <w:sz w:val="28"/>
           <w:szCs w:val="28"/>
           <w:lang w:val="en-US"/>
         </w:rPr>
-        <w:t>int</w:t>
+        <w:t>char</w:t>
+      </w:r>
+      <w:r>
+        <w:rPr>
+          <w:rFonts w:ascii="Times New Roman" w:hAnsi="Times New Roman" w:cs="Times New Roman"/>
+          <w:color w:val="000000"/>
+          <w:sz w:val="28"/>
+          <w:szCs w:val="28"/>
+        </w:rPr>
+        <w:t xml:space="preserve"> </w:t>
       </w:r>
       <w:r>
         <w:rPr>
@@ -827,17 +1785,141 @@
           <w:szCs w:val="28"/>
           <w:lang w:val="en-US"/>
         </w:rPr>
-        <w:t>(</w:t>
-      </w:r>
-      <w:r>
-        <w:rPr>
-          <w:rFonts w:ascii="Times New Roman" w:hAnsi="Times New Roman" w:cs="Times New Roman"/>
-          <w:color w:val="808080"/>
+        <w:t>r</w:t>
+      </w:r>
+    </w:p>
+    <w:p>
+      <w:pPr>
+        <w:shd w:val="clear" w:color="auto" w:fill="FFFFFF"/>
+        <w:spacing w:after="45" w:line="270" w:lineRule="atLeast"/>
+        <w:rPr>
+          <w:rFonts w:ascii="Times New Roman" w:hAnsi="Times New Roman" w:cs="Times New Roman"/>
+          <w:color w:val="000000"/>
+          <w:sz w:val="28"/>
+          <w:szCs w:val="28"/>
+        </w:rPr>
+      </w:pPr>
+      <w:r>
+        <w:rPr>
+          <w:rFonts w:ascii="Times New Roman" w:hAnsi="Times New Roman" w:cs="Times New Roman"/>
+          <w:color w:val="000000"/>
+          <w:sz w:val="28"/>
+          <w:szCs w:val="28"/>
+        </w:rPr>
+        <w:t xml:space="preserve">ВЫВОД </w:t>
+      </w:r>
+      <w:r>
+        <w:rPr>
+          <w:rFonts w:ascii="Times New Roman" w:hAnsi="Times New Roman" w:cs="Times New Roman"/>
+          <w:color w:val="A31515"/>
+          <w:sz w:val="28"/>
+          <w:szCs w:val="28"/>
+        </w:rPr>
+        <w:t xml:space="preserve">"Введите букву </w:t>
+      </w:r>
+      <w:r>
+        <w:rPr>
+          <w:rFonts w:ascii="Times New Roman" w:hAnsi="Times New Roman" w:cs="Times New Roman"/>
+          <w:color w:val="A31515"/>
+          <w:sz w:val="28"/>
+          <w:szCs w:val="28"/>
+        </w:rPr>
+        <w:t>русского</w:t>
+      </w:r>
+      <w:r>
+        <w:rPr>
+          <w:rFonts w:ascii="Times New Roman" w:hAnsi="Times New Roman" w:cs="Times New Roman"/>
+          <w:color w:val="A31515"/>
+          <w:sz w:val="28"/>
+          <w:szCs w:val="28"/>
+        </w:rPr>
+        <w:t xml:space="preserve"> алфавита:"</w:t>
+      </w:r>
+      <w:r>
+        <w:rPr>
+          <w:rFonts w:ascii="Times New Roman" w:hAnsi="Times New Roman" w:cs="Times New Roman"/>
+          <w:color w:val="A31515"/>
+          <w:sz w:val="28"/>
+          <w:szCs w:val="28"/>
+        </w:rPr>
+        <w:t xml:space="preserve"> </w:t>
+      </w:r>
+    </w:p>
+    <w:p>
+      <w:pPr>
+        <w:shd w:val="clear" w:color="auto" w:fill="FFFFFF"/>
+        <w:spacing w:after="45" w:line="270" w:lineRule="atLeast"/>
+        <w:rPr>
+          <w:rFonts w:ascii="Times New Roman" w:hAnsi="Times New Roman" w:cs="Times New Roman"/>
+          <w:sz w:val="28"/>
+          <w:szCs w:val="28"/>
+        </w:rPr>
+      </w:pPr>
+      <w:r>
+        <w:rPr>
+          <w:rFonts w:ascii="Times New Roman" w:hAnsi="Times New Roman" w:cs="Times New Roman"/>
+          <w:color w:val="000000"/>
+          <w:sz w:val="28"/>
+          <w:szCs w:val="28"/>
+        </w:rPr>
+        <w:t>ЕСЛИ</w:t>
+      </w:r>
+      <w:r>
+        <w:rPr>
+          <w:rFonts w:ascii="Times New Roman" w:hAnsi="Times New Roman" w:cs="Times New Roman"/>
+          <w:color w:val="000000"/>
+          <w:sz w:val="28"/>
+          <w:szCs w:val="28"/>
+        </w:rPr>
+        <w:t xml:space="preserve"> </w:t>
+      </w:r>
+      <w:r>
+        <w:rPr>
+          <w:rFonts w:ascii="Times New Roman" w:hAnsi="Times New Roman" w:cs="Times New Roman"/>
+          <w:color w:val="000000"/>
+          <w:sz w:val="28"/>
+          <w:szCs w:val="28"/>
+        </w:rPr>
+        <w:t xml:space="preserve">  </w:t>
+      </w:r>
+      <w:proofErr w:type="gramStart"/>
+      <w:r>
+        <w:rPr>
+          <w:rFonts w:ascii="Times New Roman" w:hAnsi="Times New Roman" w:cs="Times New Roman"/>
+          <w:color w:val="000000"/>
           <w:sz w:val="28"/>
           <w:szCs w:val="28"/>
           <w:lang w:val="en-US"/>
         </w:rPr>
-        <w:t>s1</w:t>
+        <w:t>r</w:t>
+      </w:r>
+      <w:r>
+        <w:rPr>
+          <w:rFonts w:ascii="Times New Roman" w:hAnsi="Times New Roman" w:cs="Times New Roman"/>
+          <w:color w:val="000000"/>
+          <w:sz w:val="28"/>
+          <w:szCs w:val="28"/>
+        </w:rPr>
+        <w:t xml:space="preserve"> &gt;</w:t>
+      </w:r>
+      <w:proofErr w:type="gramEnd"/>
+      <w:r>
+        <w:rPr>
+          <w:rFonts w:ascii="Times New Roman" w:hAnsi="Times New Roman" w:cs="Times New Roman"/>
+          <w:color w:val="000000"/>
+          <w:sz w:val="28"/>
+          <w:szCs w:val="28"/>
+        </w:rPr>
+        <w:t xml:space="preserve">= </w:t>
+      </w:r>
+      <w:r>
+        <w:rPr>
+          <w:rFonts w:ascii="Times New Roman" w:hAnsi="Times New Roman" w:cs="Times New Roman"/>
+          <w:color w:val="000000"/>
+          <w:sz w:val="28"/>
+          <w:szCs w:val="28"/>
+        </w:rPr>
+        <w:t xml:space="preserve">0xC0  И </w:t>
       </w:r>
       <w:r>
         <w:rPr>
@@ -847,65 +1929,49 @@
           <w:szCs w:val="28"/>
           <w:lang w:val="en-US"/>
         </w:rPr>
-        <w:t xml:space="preserve">) - </w:t>
-      </w:r>
-      <w:r>
-        <w:rPr>
-          <w:rFonts w:ascii="Times New Roman" w:hAnsi="Times New Roman" w:cs="Times New Roman"/>
-          <w:color w:val="0000FF"/>
-          <w:sz w:val="28"/>
-          <w:szCs w:val="28"/>
-          <w:lang w:val="en-US"/>
-        </w:rPr>
-        <w:t>int</w:t>
-      </w:r>
-      <w:r>
-        <w:rPr>
-          <w:rFonts w:ascii="Times New Roman" w:hAnsi="Times New Roman" w:cs="Times New Roman"/>
-          <w:color w:val="000000"/>
-          <w:sz w:val="28"/>
-          <w:szCs w:val="28"/>
-          <w:lang w:val="en-US"/>
-        </w:rPr>
-        <w:t>(</w:t>
-      </w:r>
-      <w:r>
-        <w:rPr>
-          <w:rFonts w:ascii="Times New Roman" w:hAnsi="Times New Roman" w:cs="Times New Roman"/>
-          <w:color w:val="808080"/>
-          <w:sz w:val="28"/>
-          <w:szCs w:val="28"/>
-          <w:lang w:val="en-US"/>
-        </w:rPr>
-        <w:t>s2</w:t>
-      </w:r>
-      <w:r>
-        <w:rPr>
-          <w:rFonts w:ascii="Times New Roman" w:hAnsi="Times New Roman" w:cs="Times New Roman"/>
-          <w:color w:val="000000"/>
-          <w:sz w:val="28"/>
-          <w:szCs w:val="28"/>
-          <w:lang w:val="en-US"/>
-        </w:rPr>
-        <w:t>)</w:t>
-      </w:r>
-    </w:p>
-    <w:p>
-      <w:pPr>
-        <w:shd w:val="clear" w:color="auto" w:fill="FFFFFF"/>
-        <w:spacing w:after="45" w:line="270" w:lineRule="atLeast"/>
-        <w:rPr>
-          <w:rFonts w:ascii="Times New Roman" w:hAnsi="Times New Roman" w:cs="Times New Roman"/>
-          <w:color w:val="000000"/>
-          <w:sz w:val="28"/>
-          <w:szCs w:val="28"/>
-          <w:lang w:val="en-US"/>
-        </w:rPr>
-      </w:pPr>
-      <w:r>
-        <w:rPr>
-          <w:rFonts w:ascii="Times New Roman" w:hAnsi="Times New Roman" w:cs="Times New Roman"/>
-          <w:color w:val="000000"/>
+        <w:t>r</w:t>
+      </w:r>
+      <w:r>
+        <w:rPr>
+          <w:rFonts w:ascii="Times New Roman" w:hAnsi="Times New Roman" w:cs="Times New Roman"/>
+          <w:color w:val="000000"/>
+          <w:sz w:val="28"/>
+          <w:szCs w:val="28"/>
+        </w:rPr>
+        <w:t xml:space="preserve"> &lt;= 0xFF</w:t>
+      </w:r>
+      <w:r>
+        <w:rPr>
+          <w:rFonts w:ascii="Times New Roman" w:hAnsi="Times New Roman" w:cs="Times New Roman"/>
+          <w:color w:val="A31515"/>
+          <w:sz w:val="28"/>
+          <w:szCs w:val="28"/>
+        </w:rPr>
+        <w:t xml:space="preserve"> </w:t>
+      </w:r>
+      <w:r>
+        <w:rPr>
+          <w:rFonts w:ascii="Times New Roman" w:hAnsi="Times New Roman" w:cs="Times New Roman"/>
+          <w:sz w:val="28"/>
+          <w:szCs w:val="28"/>
+        </w:rPr>
+        <w:t xml:space="preserve">ТО </w:t>
+      </w:r>
+    </w:p>
+    <w:p>
+      <w:pPr>
+        <w:shd w:val="clear" w:color="auto" w:fill="FFFFFF"/>
+        <w:spacing w:after="45" w:line="270" w:lineRule="atLeast"/>
+        <w:rPr>
+          <w:rFonts w:ascii="Times New Roman" w:hAnsi="Times New Roman" w:cs="Times New Roman"/>
+          <w:color w:val="000000"/>
+          <w:sz w:val="28"/>
+          <w:szCs w:val="28"/>
+        </w:rPr>
+      </w:pPr>
+      <w:r>
+        <w:rPr>
+          <w:rFonts w:ascii="Times New Roman" w:hAnsi="Times New Roman" w:cs="Times New Roman"/>
           <w:sz w:val="28"/>
           <w:szCs w:val="28"/>
         </w:rPr>
@@ -914,196 +1980,178 @@
       <w:r>
         <w:rPr>
           <w:rFonts w:ascii="Times New Roman" w:hAnsi="Times New Roman" w:cs="Times New Roman"/>
-          <w:color w:val="000000"/>
-          <w:sz w:val="28"/>
-          <w:szCs w:val="28"/>
-          <w:lang w:val="en-US"/>
-        </w:rPr>
-        <w:t>difference</w:t>
-      </w:r>
-    </w:p>
-    <w:p>
-      <w:pPr>
-        <w:shd w:val="clear" w:color="auto" w:fill="FFFFFF"/>
-        <w:spacing w:after="45" w:line="270" w:lineRule="atLeast"/>
-        <w:rPr>
-          <w:rFonts w:ascii="Times New Roman" w:hAnsi="Times New Roman" w:cs="Times New Roman"/>
-          <w:color w:val="000000"/>
-          <w:sz w:val="28"/>
-          <w:szCs w:val="28"/>
-        </w:rPr>
-      </w:pPr>
-      <w:r>
-        <w:rPr>
-          <w:rFonts w:ascii="Times New Roman" w:hAnsi="Times New Roman" w:cs="Times New Roman"/>
-          <w:color w:val="000000"/>
-          <w:sz w:val="28"/>
-          <w:szCs w:val="28"/>
-        </w:rPr>
-        <w:t>КОНЕЦ</w:t>
-      </w:r>
-    </w:p>
-    <w:p>
-      <w:pPr>
-        <w:shd w:val="clear" w:color="auto" w:fill="FFFFFF"/>
-        <w:spacing w:after="45" w:line="270" w:lineRule="atLeast"/>
-        <w:rPr>
-          <w:rFonts w:ascii="Times New Roman" w:hAnsi="Times New Roman" w:cs="Times New Roman"/>
-          <w:color w:val="000000"/>
-          <w:sz w:val="28"/>
-          <w:szCs w:val="28"/>
-        </w:rPr>
-      </w:pPr>
-    </w:p>
-    <w:p>
-      <w:pPr>
-        <w:shd w:val="clear" w:color="auto" w:fill="FFFFFF"/>
-        <w:spacing w:after="45" w:line="270" w:lineRule="atLeast"/>
-        <w:rPr>
-          <w:rFonts w:ascii="Times New Roman" w:hAnsi="Times New Roman" w:cs="Times New Roman"/>
-          <w:color w:val="000000"/>
-          <w:sz w:val="28"/>
-          <w:szCs w:val="28"/>
-        </w:rPr>
-      </w:pPr>
-      <w:r>
-        <w:rPr>
-          <w:rFonts w:ascii="Times New Roman" w:hAnsi="Times New Roman" w:cs="Times New Roman"/>
-          <w:color w:val="000000"/>
-          <w:sz w:val="28"/>
-          <w:szCs w:val="28"/>
-        </w:rPr>
-        <w:t>2 модуль:</w:t>
-      </w:r>
-    </w:p>
-    <w:p>
-      <w:pPr>
-        <w:shd w:val="clear" w:color="auto" w:fill="FFFFFF"/>
-        <w:spacing w:after="45" w:line="270" w:lineRule="atLeast"/>
-        <w:rPr>
-          <w:rFonts w:ascii="Times New Roman" w:hAnsi="Times New Roman" w:cs="Times New Roman"/>
-          <w:color w:val="000000"/>
-          <w:sz w:val="28"/>
-          <w:szCs w:val="28"/>
-        </w:rPr>
-      </w:pPr>
-    </w:p>
-    <w:p>
-      <w:pPr>
-        <w:shd w:val="clear" w:color="auto" w:fill="FFFFFF"/>
-        <w:spacing w:after="45" w:line="270" w:lineRule="atLeast"/>
-        <w:rPr>
-          <w:rFonts w:ascii="Times New Roman" w:hAnsi="Times New Roman" w:cs="Times New Roman"/>
-          <w:color w:val="000000"/>
-          <w:sz w:val="28"/>
-          <w:szCs w:val="28"/>
-        </w:rPr>
-      </w:pPr>
-      <w:r>
-        <w:rPr>
-          <w:rFonts w:ascii="Times New Roman" w:hAnsi="Times New Roman" w:cs="Times New Roman"/>
-          <w:color w:val="000000"/>
-          <w:sz w:val="28"/>
-          <w:szCs w:val="28"/>
-        </w:rPr>
-        <w:t>НАЧАЛО</w:t>
-      </w:r>
-    </w:p>
-    <w:p>
-      <w:pPr>
-        <w:shd w:val="clear" w:color="auto" w:fill="FFFFFF"/>
-        <w:spacing w:after="45" w:line="270" w:lineRule="atLeast"/>
-        <w:rPr>
-          <w:rFonts w:ascii="Times New Roman" w:hAnsi="Times New Roman" w:cs="Times New Roman"/>
-          <w:color w:val="000000"/>
-          <w:sz w:val="28"/>
-          <w:szCs w:val="28"/>
-          <w:lang w:val="en-US"/>
-        </w:rPr>
-      </w:pPr>
-      <w:r>
-        <w:rPr>
-          <w:rFonts w:ascii="Times New Roman" w:hAnsi="Times New Roman" w:cs="Times New Roman"/>
-          <w:color w:val="000000"/>
-          <w:sz w:val="28"/>
-          <w:szCs w:val="28"/>
-        </w:rPr>
-        <w:t>ВВОД</w:t>
-      </w:r>
-      <w:r>
-        <w:rPr>
-          <w:rFonts w:ascii="Times New Roman" w:hAnsi="Times New Roman" w:cs="Times New Roman"/>
-          <w:color w:val="000000"/>
-          <w:sz w:val="28"/>
-          <w:szCs w:val="28"/>
-          <w:lang w:val="en-US"/>
+          <w:color w:val="A31515"/>
+          <w:sz w:val="28"/>
+          <w:szCs w:val="28"/>
+        </w:rPr>
+        <w:t xml:space="preserve">"Это </w:t>
+      </w:r>
+      <w:r>
+        <w:rPr>
+          <w:rFonts w:ascii="Times New Roman" w:hAnsi="Times New Roman" w:cs="Times New Roman"/>
+          <w:color w:val="A31515"/>
+          <w:sz w:val="28"/>
+          <w:szCs w:val="28"/>
+        </w:rPr>
+        <w:t>русская</w:t>
+      </w:r>
+      <w:r>
+        <w:rPr>
+          <w:rFonts w:ascii="Times New Roman" w:hAnsi="Times New Roman" w:cs="Times New Roman"/>
+          <w:color w:val="A31515"/>
+          <w:sz w:val="28"/>
+          <w:szCs w:val="28"/>
+        </w:rPr>
+        <w:t xml:space="preserve"> строчная буква %c, код = %X"</w:t>
+      </w:r>
+      <w:r>
+        <w:rPr>
+          <w:rFonts w:ascii="Times New Roman" w:hAnsi="Times New Roman" w:cs="Times New Roman"/>
+          <w:color w:val="000000"/>
+          <w:sz w:val="28"/>
+          <w:szCs w:val="28"/>
+        </w:rPr>
+        <w:t>, l, l</w:t>
+      </w:r>
+    </w:p>
+    <w:p>
+      <w:pPr>
+        <w:shd w:val="clear" w:color="auto" w:fill="FFFFFF"/>
+        <w:spacing w:after="45" w:line="270" w:lineRule="atLeast"/>
+        <w:ind w:left="708"/>
+        <w:rPr>
+          <w:rFonts w:ascii="Times New Roman" w:hAnsi="Times New Roman" w:cs="Times New Roman"/>
+          <w:color w:val="000000"/>
+          <w:sz w:val="28"/>
+          <w:szCs w:val="28"/>
+        </w:rPr>
+      </w:pPr>
+      <w:r>
+        <w:rPr>
+          <w:rFonts w:ascii="Times New Roman" w:hAnsi="Times New Roman" w:cs="Times New Roman"/>
+          <w:color w:val="000000"/>
+          <w:sz w:val="28"/>
+          <w:szCs w:val="28"/>
+        </w:rPr>
+        <w:t xml:space="preserve">      </w:t>
+      </w:r>
+      <w:r>
+        <w:rPr>
+          <w:rFonts w:ascii="Times New Roman" w:hAnsi="Times New Roman" w:cs="Times New Roman"/>
+          <w:color w:val="A31515"/>
+          <w:sz w:val="28"/>
+          <w:szCs w:val="28"/>
+        </w:rPr>
+        <w:t xml:space="preserve">"Это </w:t>
+      </w:r>
+      <w:r>
+        <w:rPr>
+          <w:rFonts w:ascii="Times New Roman" w:hAnsi="Times New Roman" w:cs="Times New Roman"/>
+          <w:color w:val="A31515"/>
+          <w:sz w:val="28"/>
+          <w:szCs w:val="28"/>
+        </w:rPr>
+        <w:t>ру</w:t>
+      </w:r>
+      <w:r>
+        <w:rPr>
+          <w:rFonts w:ascii="Times New Roman" w:hAnsi="Times New Roman" w:cs="Times New Roman"/>
+          <w:color w:val="A31515"/>
+          <w:sz w:val="28"/>
+          <w:szCs w:val="28"/>
+        </w:rPr>
+        <w:t>с</w:t>
+      </w:r>
+      <w:r>
+        <w:rPr>
+          <w:rFonts w:ascii="Times New Roman" w:hAnsi="Times New Roman" w:cs="Times New Roman"/>
+          <w:color w:val="A31515"/>
+          <w:sz w:val="28"/>
+          <w:szCs w:val="28"/>
+        </w:rPr>
+        <w:t>ская</w:t>
+      </w:r>
+      <w:r>
+        <w:rPr>
+          <w:rFonts w:ascii="Times New Roman" w:hAnsi="Times New Roman" w:cs="Times New Roman"/>
+          <w:color w:val="A31515"/>
+          <w:sz w:val="28"/>
+          <w:szCs w:val="28"/>
+        </w:rPr>
+        <w:t xml:space="preserve"> прописная буква %c, код = %X"</w:t>
+      </w:r>
+      <w:r>
+        <w:rPr>
+          <w:rFonts w:ascii="Times New Roman" w:hAnsi="Times New Roman" w:cs="Times New Roman"/>
+          <w:color w:val="000000"/>
+          <w:sz w:val="28"/>
+          <w:szCs w:val="28"/>
+        </w:rPr>
+        <w:t>, toupper(l), toupper(l)</w:t>
+      </w:r>
+    </w:p>
+    <w:p>
+      <w:pPr>
+        <w:shd w:val="clear" w:color="auto" w:fill="FFFFFF"/>
+        <w:spacing w:after="45" w:line="270" w:lineRule="atLeast"/>
+        <w:ind w:left="708"/>
+        <w:rPr>
+          <w:rFonts w:ascii="Times New Roman" w:hAnsi="Times New Roman" w:cs="Times New Roman"/>
+          <w:color w:val="000000"/>
+          <w:sz w:val="28"/>
+          <w:szCs w:val="28"/>
+        </w:rPr>
+      </w:pPr>
+      <w:r>
+        <w:rPr>
+          <w:rFonts w:ascii="Times New Roman" w:hAnsi="Times New Roman" w:cs="Times New Roman"/>
+          <w:color w:val="A31515"/>
+          <w:sz w:val="28"/>
+          <w:szCs w:val="28"/>
+        </w:rPr>
+        <w:t xml:space="preserve">   </w:t>
+      </w:r>
+      <w:r>
+        <w:rPr>
+          <w:rFonts w:ascii="Times New Roman" w:hAnsi="Times New Roman" w:cs="Times New Roman"/>
+          <w:color w:val="A31515"/>
+          <w:sz w:val="28"/>
+          <w:szCs w:val="28"/>
         </w:rPr>
         <w:t xml:space="preserve"> </w:t>
       </w:r>
       <w:r>
         <w:rPr>
           <w:rFonts w:ascii="Times New Roman" w:hAnsi="Times New Roman" w:cs="Times New Roman"/>
-          <w:color w:val="000000"/>
-          <w:sz w:val="28"/>
-          <w:szCs w:val="28"/>
-          <w:lang w:val="en-US"/>
-        </w:rPr>
-        <w:t>unsigned char l</w:t>
-      </w:r>
-    </w:p>
-    <w:p>
-      <w:pPr>
-        <w:shd w:val="clear" w:color="auto" w:fill="FFFFFF"/>
-        <w:spacing w:after="45" w:line="270" w:lineRule="atLeast"/>
-        <w:rPr>
-          <w:rFonts w:ascii="Times New Roman" w:hAnsi="Times New Roman" w:cs="Times New Roman"/>
-          <w:color w:val="000000"/>
-          <w:sz w:val="28"/>
-          <w:szCs w:val="28"/>
-        </w:rPr>
-      </w:pPr>
-      <w:r>
-        <w:rPr>
-          <w:rFonts w:ascii="Times New Roman" w:hAnsi="Times New Roman" w:cs="Times New Roman"/>
-          <w:color w:val="000000"/>
-          <w:sz w:val="28"/>
-          <w:szCs w:val="28"/>
-        </w:rPr>
-        <w:t xml:space="preserve">ВЫВОД </w:t>
-      </w:r>
-      <w:r>
-        <w:rPr>
-          <w:rFonts w:ascii="Times New Roman" w:hAnsi="Times New Roman" w:cs="Times New Roman"/>
-          <w:color w:val="A31515"/>
-          <w:sz w:val="28"/>
-          <w:szCs w:val="28"/>
-        </w:rPr>
-        <w:t>"Введите букву латинского алфавита:"</w:t>
-      </w:r>
-    </w:p>
-    <w:p>
-      <w:pPr>
-        <w:shd w:val="clear" w:color="auto" w:fill="FFFFFF"/>
-        <w:spacing w:after="45" w:line="270" w:lineRule="atLeast"/>
-        <w:rPr>
-          <w:rFonts w:ascii="Times New Roman" w:hAnsi="Times New Roman" w:cs="Times New Roman"/>
-          <w:sz w:val="28"/>
-          <w:szCs w:val="28"/>
-        </w:rPr>
-      </w:pPr>
-      <w:r>
-        <w:rPr>
-          <w:rFonts w:ascii="Times New Roman" w:hAnsi="Times New Roman" w:cs="Times New Roman"/>
-          <w:color w:val="000000"/>
-          <w:sz w:val="28"/>
-          <w:szCs w:val="28"/>
-        </w:rPr>
-        <w:t>ЕСЛИ</w:t>
-      </w:r>
-      <w:r>
-        <w:rPr>
-          <w:rFonts w:ascii="Times New Roman" w:hAnsi="Times New Roman" w:cs="Times New Roman"/>
-          <w:color w:val="000000"/>
+          <w:color w:val="A31515"/>
+          <w:sz w:val="28"/>
+          <w:szCs w:val="28"/>
+        </w:rPr>
+        <w:t xml:space="preserve"> "Разница равна = </w:t>
+      </w:r>
+      <w:proofErr w:type="gramStart"/>
+      <w:r>
+        <w:rPr>
+          <w:rFonts w:ascii="Times New Roman" w:hAnsi="Times New Roman" w:cs="Times New Roman"/>
+          <w:color w:val="A31515"/>
+          <w:sz w:val="28"/>
+          <w:szCs w:val="28"/>
+        </w:rPr>
+        <w:t>"</w:t>
+      </w:r>
+      <w:r>
+        <w:rPr>
+          <w:rFonts w:ascii="Times New Roman" w:hAnsi="Times New Roman" w:cs="Times New Roman"/>
+          <w:color w:val="008080"/>
+          <w:sz w:val="28"/>
+          <w:szCs w:val="28"/>
+        </w:rPr>
+        <w:t>,</w:t>
+      </w:r>
+      <w:r>
+        <w:rPr>
+          <w:rFonts w:ascii="Times New Roman" w:hAnsi="Times New Roman" w:cs="Times New Roman"/>
+          <w:color w:val="008080"/>
           <w:sz w:val="28"/>
           <w:szCs w:val="28"/>
         </w:rPr>
@@ -1116,46 +2164,19 @@
           <w:sz w:val="28"/>
           <w:szCs w:val="28"/>
         </w:rPr>
-        <w:t xml:space="preserve">  </w:t>
-      </w:r>
-      <w:proofErr w:type="gramStart"/>
-      <w:r>
-        <w:rPr>
-          <w:rFonts w:ascii="Times New Roman" w:hAnsi="Times New Roman" w:cs="Times New Roman"/>
-          <w:color w:val="000000"/>
-          <w:sz w:val="28"/>
-          <w:szCs w:val="28"/>
-          <w:lang w:val="en-US"/>
-        </w:rPr>
-        <w:t>l</w:t>
-      </w:r>
-      <w:r>
-        <w:rPr>
-          <w:rFonts w:ascii="Times New Roman" w:hAnsi="Times New Roman" w:cs="Times New Roman"/>
-          <w:color w:val="000000"/>
-          <w:sz w:val="28"/>
-          <w:szCs w:val="28"/>
-        </w:rPr>
         <w:t xml:space="preserve"> </w:t>
       </w:r>
-      <w:r>
-        <w:rPr>
-          <w:rFonts w:ascii="Times New Roman" w:hAnsi="Times New Roman" w:cs="Times New Roman"/>
-          <w:color w:val="000000"/>
-          <w:sz w:val="28"/>
-          <w:szCs w:val="28"/>
-        </w:rPr>
-        <w:t xml:space="preserve"> </w:t>
-      </w:r>
-      <w:r>
-        <w:rPr>
-          <w:rFonts w:ascii="Times New Roman" w:hAnsi="Times New Roman" w:cs="Times New Roman"/>
-          <w:color w:val="000000"/>
-          <w:sz w:val="28"/>
-          <w:szCs w:val="28"/>
-        </w:rPr>
-        <w:t>&gt;</w:t>
-      </w:r>
+      <w:proofErr w:type="spellStart"/>
+      <w:r>
+        <w:rPr>
+          <w:rFonts w:ascii="Times New Roman" w:hAnsi="Times New Roman" w:cs="Times New Roman"/>
+          <w:color w:val="000000"/>
+          <w:sz w:val="28"/>
+          <w:szCs w:val="28"/>
+        </w:rPr>
+        <w:t>diff</w:t>
+      </w:r>
+      <w:proofErr w:type="spellEnd"/>
       <w:proofErr w:type="gramEnd"/>
       <w:r>
         <w:rPr>
@@ -1164,919 +2185,27 @@
           <w:sz w:val="28"/>
           <w:szCs w:val="28"/>
         </w:rPr>
-        <w:t xml:space="preserve">= </w:t>
-      </w:r>
-      <w:r>
-        <w:rPr>
-          <w:rFonts w:ascii="Times New Roman" w:hAnsi="Times New Roman" w:cs="Times New Roman"/>
-          <w:color w:val="A31515"/>
-          <w:sz w:val="28"/>
-          <w:szCs w:val="28"/>
-        </w:rPr>
-        <w:t>'</w:t>
-      </w:r>
-      <w:r>
-        <w:rPr>
-          <w:rFonts w:ascii="Times New Roman" w:hAnsi="Times New Roman" w:cs="Times New Roman"/>
-          <w:color w:val="A31515"/>
-          <w:sz w:val="28"/>
-          <w:szCs w:val="28"/>
-          <w:lang w:val="en-US"/>
-        </w:rPr>
-        <w:t>A</w:t>
-      </w:r>
-      <w:r>
-        <w:rPr>
-          <w:rFonts w:ascii="Times New Roman" w:hAnsi="Times New Roman" w:cs="Times New Roman"/>
-          <w:color w:val="A31515"/>
-          <w:sz w:val="28"/>
-          <w:szCs w:val="28"/>
-        </w:rPr>
-        <w:t>'</w:t>
-      </w:r>
-      <w:r>
-        <w:rPr>
-          <w:rFonts w:ascii="Times New Roman" w:hAnsi="Times New Roman" w:cs="Times New Roman"/>
-          <w:color w:val="000000"/>
-          <w:sz w:val="28"/>
-          <w:szCs w:val="28"/>
-        </w:rPr>
-        <w:t xml:space="preserve">  </w:t>
-      </w:r>
-      <w:r>
-        <w:rPr>
-          <w:rFonts w:ascii="Times New Roman" w:hAnsi="Times New Roman" w:cs="Times New Roman"/>
-          <w:color w:val="000000"/>
-          <w:sz w:val="28"/>
-          <w:szCs w:val="28"/>
-        </w:rPr>
-        <w:t>И</w:t>
-      </w:r>
-      <w:r>
-        <w:rPr>
-          <w:rFonts w:ascii="Times New Roman" w:hAnsi="Times New Roman" w:cs="Times New Roman"/>
-          <w:color w:val="000000"/>
-          <w:sz w:val="28"/>
-          <w:szCs w:val="28"/>
-        </w:rPr>
-        <w:t xml:space="preserve"> </w:t>
-      </w:r>
-      <w:r>
-        <w:rPr>
-          <w:rFonts w:ascii="Times New Roman" w:hAnsi="Times New Roman" w:cs="Times New Roman"/>
-          <w:color w:val="000000"/>
-          <w:sz w:val="28"/>
-          <w:szCs w:val="28"/>
-          <w:lang w:val="en-US"/>
-        </w:rPr>
-        <w:t>l</w:t>
-      </w:r>
-      <w:r>
-        <w:rPr>
-          <w:rFonts w:ascii="Times New Roman" w:hAnsi="Times New Roman" w:cs="Times New Roman"/>
-          <w:color w:val="000000"/>
-          <w:sz w:val="28"/>
-          <w:szCs w:val="28"/>
-        </w:rPr>
-        <w:t xml:space="preserve"> &lt;= </w:t>
-      </w:r>
-      <w:r>
-        <w:rPr>
-          <w:rFonts w:ascii="Times New Roman" w:hAnsi="Times New Roman" w:cs="Times New Roman"/>
-          <w:color w:val="A31515"/>
-          <w:sz w:val="28"/>
-          <w:szCs w:val="28"/>
-        </w:rPr>
-        <w:t>'</w:t>
-      </w:r>
-      <w:r>
-        <w:rPr>
-          <w:rFonts w:ascii="Times New Roman" w:hAnsi="Times New Roman" w:cs="Times New Roman"/>
-          <w:color w:val="A31515"/>
-          <w:sz w:val="28"/>
-          <w:szCs w:val="28"/>
-          <w:lang w:val="en-US"/>
-        </w:rPr>
-        <w:t>z</w:t>
-      </w:r>
-      <w:r>
-        <w:rPr>
-          <w:rFonts w:ascii="Times New Roman" w:hAnsi="Times New Roman" w:cs="Times New Roman"/>
-          <w:color w:val="A31515"/>
-          <w:sz w:val="28"/>
-          <w:szCs w:val="28"/>
-        </w:rPr>
-        <w:t>'</w:t>
-      </w:r>
-      <w:r>
-        <w:rPr>
-          <w:rFonts w:ascii="Times New Roman" w:hAnsi="Times New Roman" w:cs="Times New Roman"/>
-          <w:color w:val="A31515"/>
-          <w:sz w:val="28"/>
-          <w:szCs w:val="28"/>
-        </w:rPr>
-        <w:t xml:space="preserve"> </w:t>
-      </w:r>
-      <w:r>
-        <w:rPr>
-          <w:rFonts w:ascii="Times New Roman" w:hAnsi="Times New Roman" w:cs="Times New Roman"/>
-          <w:sz w:val="28"/>
-          <w:szCs w:val="28"/>
-        </w:rPr>
-        <w:t xml:space="preserve">ТО </w:t>
-      </w:r>
-    </w:p>
-    <w:p>
-      <w:pPr>
-        <w:shd w:val="clear" w:color="auto" w:fill="FFFFFF"/>
-        <w:spacing w:after="45" w:line="270" w:lineRule="atLeast"/>
-        <w:rPr>
-          <w:rFonts w:ascii="Times New Roman" w:hAnsi="Times New Roman" w:cs="Times New Roman"/>
-          <w:color w:val="000000"/>
-          <w:sz w:val="28"/>
-          <w:szCs w:val="28"/>
-        </w:rPr>
-      </w:pPr>
-      <w:r>
-        <w:rPr>
-          <w:rFonts w:ascii="Times New Roman" w:hAnsi="Times New Roman" w:cs="Times New Roman"/>
-          <w:sz w:val="28"/>
-          <w:szCs w:val="28"/>
-        </w:rPr>
-        <w:t xml:space="preserve">ВЫВОД </w:t>
-      </w:r>
-      <w:r>
-        <w:rPr>
-          <w:rFonts w:ascii="Times New Roman" w:hAnsi="Times New Roman" w:cs="Times New Roman"/>
-          <w:color w:val="A31515"/>
-          <w:sz w:val="28"/>
-          <w:szCs w:val="28"/>
-        </w:rPr>
-        <w:t>"Это латинская строчная буква %c, код = %X"</w:t>
-      </w:r>
-      <w:r>
-        <w:rPr>
-          <w:rFonts w:ascii="Times New Roman" w:hAnsi="Times New Roman" w:cs="Times New Roman"/>
-          <w:color w:val="000000"/>
-          <w:sz w:val="28"/>
-          <w:szCs w:val="28"/>
-        </w:rPr>
-        <w:t>, l, l</w:t>
-      </w:r>
-    </w:p>
-    <w:p>
-      <w:pPr>
-        <w:shd w:val="clear" w:color="auto" w:fill="FFFFFF"/>
-        <w:spacing w:after="45" w:line="270" w:lineRule="atLeast"/>
-        <w:ind w:left="708"/>
-        <w:rPr>
-          <w:rFonts w:ascii="Times New Roman" w:hAnsi="Times New Roman" w:cs="Times New Roman"/>
-          <w:color w:val="000000"/>
-          <w:sz w:val="28"/>
-          <w:szCs w:val="28"/>
-        </w:rPr>
-      </w:pPr>
-      <w:r>
-        <w:rPr>
-          <w:rFonts w:ascii="Times New Roman" w:hAnsi="Times New Roman" w:cs="Times New Roman"/>
-          <w:color w:val="000000"/>
-          <w:sz w:val="28"/>
-          <w:szCs w:val="28"/>
-        </w:rPr>
-        <w:t xml:space="preserve">      </w:t>
-      </w:r>
-      <w:r>
-        <w:rPr>
-          <w:rFonts w:ascii="Times New Roman" w:hAnsi="Times New Roman" w:cs="Times New Roman"/>
-          <w:color w:val="A31515"/>
-          <w:sz w:val="28"/>
-          <w:szCs w:val="28"/>
-        </w:rPr>
-        <w:t>"Это латинская прописная буква %c, код = %X"</w:t>
-      </w:r>
-      <w:r>
-        <w:rPr>
-          <w:rFonts w:ascii="Times New Roman" w:hAnsi="Times New Roman" w:cs="Times New Roman"/>
-          <w:color w:val="000000"/>
-          <w:sz w:val="28"/>
-          <w:szCs w:val="28"/>
-        </w:rPr>
-        <w:t>, toupper(l), toupper(l)</w:t>
-      </w:r>
-    </w:p>
-    <w:p>
-      <w:pPr>
-        <w:shd w:val="clear" w:color="auto" w:fill="FFFFFF"/>
-        <w:spacing w:after="45" w:line="270" w:lineRule="atLeast"/>
-        <w:ind w:left="708"/>
-        <w:rPr>
-          <w:rFonts w:ascii="Times New Roman" w:hAnsi="Times New Roman" w:cs="Times New Roman"/>
-          <w:color w:val="000000"/>
-          <w:sz w:val="28"/>
-          <w:szCs w:val="28"/>
-        </w:rPr>
-      </w:pPr>
-      <w:r>
-        <w:rPr>
-          <w:rFonts w:ascii="Times New Roman" w:hAnsi="Times New Roman" w:cs="Times New Roman"/>
-          <w:color w:val="A31515"/>
-          <w:sz w:val="28"/>
-          <w:szCs w:val="28"/>
-        </w:rPr>
-        <w:t xml:space="preserve">   </w:t>
-      </w:r>
-      <w:r>
-        <w:rPr>
-          <w:rFonts w:ascii="Times New Roman" w:hAnsi="Times New Roman" w:cs="Times New Roman"/>
-          <w:color w:val="A31515"/>
-          <w:sz w:val="28"/>
-          <w:szCs w:val="28"/>
-        </w:rPr>
-        <w:t xml:space="preserve"> </w:t>
-      </w:r>
-      <w:r>
-        <w:rPr>
-          <w:rFonts w:ascii="Times New Roman" w:hAnsi="Times New Roman" w:cs="Times New Roman"/>
-          <w:color w:val="A31515"/>
-          <w:sz w:val="28"/>
-          <w:szCs w:val="28"/>
-        </w:rPr>
-        <w:t xml:space="preserve"> "Разница равна = </w:t>
-      </w:r>
-      <w:proofErr w:type="gramStart"/>
-      <w:r>
-        <w:rPr>
-          <w:rFonts w:ascii="Times New Roman" w:hAnsi="Times New Roman" w:cs="Times New Roman"/>
-          <w:color w:val="A31515"/>
-          <w:sz w:val="28"/>
-          <w:szCs w:val="28"/>
-        </w:rPr>
-        <w:t>"</w:t>
-      </w:r>
-      <w:r>
-        <w:rPr>
-          <w:rFonts w:ascii="Times New Roman" w:hAnsi="Times New Roman" w:cs="Times New Roman"/>
-          <w:color w:val="008080"/>
-          <w:sz w:val="28"/>
-          <w:szCs w:val="28"/>
-        </w:rPr>
-        <w:t>,</w:t>
-      </w:r>
-      <w:r>
-        <w:rPr>
-          <w:rFonts w:ascii="Times New Roman" w:hAnsi="Times New Roman" w:cs="Times New Roman"/>
-          <w:color w:val="008080"/>
-          <w:sz w:val="28"/>
-          <w:szCs w:val="28"/>
-          <w:lang w:val="en-US"/>
-        </w:rPr>
-        <w:t xml:space="preserve"> </w:t>
-      </w:r>
-      <w:r>
-        <w:rPr>
-          <w:rFonts w:ascii="Times New Roman" w:hAnsi="Times New Roman" w:cs="Times New Roman"/>
-          <w:color w:val="000000"/>
-          <w:sz w:val="28"/>
-          <w:szCs w:val="28"/>
-        </w:rPr>
-        <w:t xml:space="preserve"> diff</w:t>
-      </w:r>
-      <w:proofErr w:type="gramEnd"/>
-      <w:r>
-        <w:rPr>
-          <w:rFonts w:ascii="Times New Roman" w:hAnsi="Times New Roman" w:cs="Times New Roman"/>
-          <w:color w:val="000000"/>
-          <w:sz w:val="28"/>
-          <w:szCs w:val="28"/>
-        </w:rPr>
-        <w:t>(l, toupper(l))</w:t>
-      </w:r>
-    </w:p>
-    <w:p>
-      <w:pPr>
-        <w:shd w:val="clear" w:color="auto" w:fill="FFFFFF"/>
-        <w:spacing w:after="45" w:line="270" w:lineRule="atLeast"/>
-        <w:rPr>
-          <w:rFonts w:ascii="Times New Roman" w:hAnsi="Times New Roman" w:cs="Times New Roman"/>
-          <w:sz w:val="28"/>
-          <w:szCs w:val="28"/>
-        </w:rPr>
-      </w:pPr>
-      <w:r>
-        <w:rPr>
-          <w:rFonts w:ascii="Times New Roman" w:hAnsi="Times New Roman" w:cs="Times New Roman"/>
-          <w:sz w:val="28"/>
-          <w:szCs w:val="28"/>
-        </w:rPr>
-        <w:t xml:space="preserve">ИНАЧЕ </w:t>
-      </w:r>
-    </w:p>
-    <w:p>
-      <w:pPr>
-        <w:shd w:val="clear" w:color="auto" w:fill="FFFFFF"/>
-        <w:spacing w:after="45" w:line="270" w:lineRule="atLeast"/>
-        <w:rPr>
-          <w:rFonts w:ascii="Times New Roman" w:hAnsi="Times New Roman" w:cs="Times New Roman"/>
-          <w:color w:val="A31515"/>
-          <w:sz w:val="28"/>
-          <w:szCs w:val="28"/>
-        </w:rPr>
-      </w:pPr>
-      <w:r>
-        <w:rPr>
-          <w:rFonts w:ascii="Times New Roman" w:hAnsi="Times New Roman" w:cs="Times New Roman"/>
-          <w:sz w:val="28"/>
-          <w:szCs w:val="28"/>
-        </w:rPr>
-        <w:t xml:space="preserve">ВЫВОД </w:t>
-      </w:r>
-      <w:r>
-        <w:rPr>
-          <w:rFonts w:ascii="Times New Roman" w:hAnsi="Times New Roman" w:cs="Times New Roman"/>
-          <w:color w:val="A31515"/>
-          <w:sz w:val="28"/>
-          <w:szCs w:val="28"/>
-        </w:rPr>
-        <w:t>"Это не латинская буква"</w:t>
-      </w:r>
-    </w:p>
-    <w:p>
-      <w:pPr>
-        <w:shd w:val="clear" w:color="auto" w:fill="FFFFFF"/>
-        <w:spacing w:after="45" w:line="270" w:lineRule="atLeast"/>
-        <w:rPr>
-          <w:rFonts w:ascii="Times New Roman" w:hAnsi="Times New Roman" w:cs="Times New Roman"/>
-          <w:color w:val="A31515"/>
-          <w:sz w:val="28"/>
-          <w:szCs w:val="28"/>
-        </w:rPr>
-      </w:pPr>
-      <w:r>
-        <w:rPr>
-          <w:rFonts w:ascii="Times New Roman" w:hAnsi="Times New Roman" w:cs="Times New Roman"/>
-          <w:sz w:val="28"/>
-          <w:szCs w:val="28"/>
-        </w:rPr>
-        <w:t xml:space="preserve">ВЫВОД </w:t>
-      </w:r>
-      <w:r>
-        <w:rPr>
-          <w:rFonts w:ascii="Times New Roman" w:hAnsi="Times New Roman" w:cs="Times New Roman"/>
-          <w:color w:val="A31515"/>
-          <w:sz w:val="28"/>
-          <w:szCs w:val="28"/>
-        </w:rPr>
-        <w:t>"Ожидание ввода... "</w:t>
-      </w:r>
-    </w:p>
-    <w:p>
-      <w:pPr>
-        <w:shd w:val="clear" w:color="auto" w:fill="FFFFFF"/>
-        <w:spacing w:after="45" w:line="270" w:lineRule="atLeast"/>
-        <w:rPr>
-          <w:rFonts w:ascii="Times New Roman" w:hAnsi="Times New Roman" w:cs="Times New Roman"/>
-          <w:sz w:val="28"/>
-          <w:szCs w:val="28"/>
-        </w:rPr>
-      </w:pPr>
-      <w:r>
-        <w:rPr>
-          <w:rFonts w:ascii="Times New Roman" w:hAnsi="Times New Roman" w:cs="Times New Roman"/>
-          <w:sz w:val="28"/>
-          <w:szCs w:val="28"/>
-        </w:rPr>
-        <w:t>КОНЕЦ</w:t>
-      </w:r>
-    </w:p>
-    <w:p>
-      <w:pPr>
-        <w:shd w:val="clear" w:color="auto" w:fill="FFFFFF"/>
-        <w:spacing w:after="45" w:line="270" w:lineRule="atLeast"/>
-        <w:rPr>
-          <w:rFonts w:ascii="Times New Roman" w:hAnsi="Times New Roman" w:cs="Times New Roman"/>
-          <w:color w:val="A31515"/>
-          <w:sz w:val="28"/>
-          <w:szCs w:val="28"/>
-        </w:rPr>
-      </w:pPr>
-    </w:p>
-    <w:p>
-      <w:pPr>
-        <w:shd w:val="clear" w:color="auto" w:fill="FFFFFF"/>
-        <w:spacing w:after="45" w:line="270" w:lineRule="atLeast"/>
-        <w:rPr>
-          <w:rFonts w:ascii="Times New Roman" w:hAnsi="Times New Roman" w:cs="Times New Roman"/>
-          <w:sz w:val="28"/>
-          <w:szCs w:val="28"/>
-        </w:rPr>
-      </w:pPr>
-      <w:r>
-        <w:rPr>
-          <w:rFonts w:ascii="Times New Roman" w:hAnsi="Times New Roman" w:cs="Times New Roman"/>
-          <w:sz w:val="28"/>
-          <w:szCs w:val="28"/>
-        </w:rPr>
-        <w:t>3 модуль:</w:t>
-      </w:r>
-    </w:p>
-    <w:p>
-      <w:pPr>
-        <w:shd w:val="clear" w:color="auto" w:fill="FFFFFF"/>
-        <w:spacing w:after="45" w:line="270" w:lineRule="atLeast"/>
-        <w:rPr>
-          <w:rFonts w:ascii="Times New Roman" w:hAnsi="Times New Roman" w:cs="Times New Roman"/>
-          <w:sz w:val="28"/>
-          <w:szCs w:val="28"/>
-        </w:rPr>
-      </w:pPr>
-    </w:p>
-    <w:p>
-      <w:pPr>
-        <w:shd w:val="clear" w:color="auto" w:fill="FFFFFF"/>
-        <w:spacing w:after="45" w:line="270" w:lineRule="atLeast"/>
-        <w:rPr>
-          <w:rFonts w:ascii="Times New Roman" w:hAnsi="Times New Roman" w:cs="Times New Roman"/>
-          <w:color w:val="000000"/>
-          <w:sz w:val="28"/>
-          <w:szCs w:val="28"/>
-        </w:rPr>
-      </w:pPr>
-      <w:r>
-        <w:rPr>
-          <w:rFonts w:ascii="Times New Roman" w:hAnsi="Times New Roman" w:cs="Times New Roman"/>
-          <w:color w:val="000000"/>
-          <w:sz w:val="28"/>
-          <w:szCs w:val="28"/>
-        </w:rPr>
-        <w:t>НАЧАЛО</w:t>
-      </w:r>
-    </w:p>
-    <w:p>
-      <w:pPr>
-        <w:shd w:val="clear" w:color="auto" w:fill="FFFFFF"/>
-        <w:spacing w:after="45" w:line="270" w:lineRule="atLeast"/>
-        <w:rPr>
-          <w:rFonts w:ascii="Times New Roman" w:hAnsi="Times New Roman" w:cs="Times New Roman"/>
-          <w:color w:val="000000"/>
-          <w:sz w:val="28"/>
-          <w:szCs w:val="28"/>
-        </w:rPr>
-      </w:pPr>
-      <w:r>
-        <w:rPr>
-          <w:rFonts w:ascii="Times New Roman" w:hAnsi="Times New Roman" w:cs="Times New Roman"/>
-          <w:color w:val="000000"/>
-          <w:sz w:val="28"/>
-          <w:szCs w:val="28"/>
-        </w:rPr>
-        <w:t>ВВОД</w:t>
-      </w:r>
-      <w:r>
-        <w:rPr>
-          <w:rFonts w:ascii="Times New Roman" w:hAnsi="Times New Roman" w:cs="Times New Roman"/>
-          <w:color w:val="000000"/>
-          <w:sz w:val="28"/>
-          <w:szCs w:val="28"/>
-        </w:rPr>
-        <w:t xml:space="preserve"> </w:t>
-      </w:r>
-      <w:r>
-        <w:rPr>
-          <w:rFonts w:ascii="Times New Roman" w:hAnsi="Times New Roman" w:cs="Times New Roman"/>
-          <w:color w:val="000000"/>
-          <w:sz w:val="28"/>
-          <w:szCs w:val="28"/>
-          <w:lang w:val="en-US"/>
-        </w:rPr>
-        <w:t>unsigned</w:t>
-      </w:r>
-      <w:r>
-        <w:rPr>
-          <w:rFonts w:ascii="Times New Roman" w:hAnsi="Times New Roman" w:cs="Times New Roman"/>
-          <w:color w:val="000000"/>
-          <w:sz w:val="28"/>
-          <w:szCs w:val="28"/>
-        </w:rPr>
-        <w:t xml:space="preserve"> </w:t>
-      </w:r>
-      <w:r>
-        <w:rPr>
-          <w:rFonts w:ascii="Times New Roman" w:hAnsi="Times New Roman" w:cs="Times New Roman"/>
-          <w:color w:val="000000"/>
-          <w:sz w:val="28"/>
-          <w:szCs w:val="28"/>
-          <w:lang w:val="en-US"/>
-        </w:rPr>
-        <w:t>char</w:t>
-      </w:r>
-      <w:r>
-        <w:rPr>
-          <w:rFonts w:ascii="Times New Roman" w:hAnsi="Times New Roman" w:cs="Times New Roman"/>
-          <w:color w:val="000000"/>
-          <w:sz w:val="28"/>
-          <w:szCs w:val="28"/>
-        </w:rPr>
-        <w:t xml:space="preserve"> </w:t>
-      </w:r>
-      <w:r>
-        <w:rPr>
-          <w:rFonts w:ascii="Times New Roman" w:hAnsi="Times New Roman" w:cs="Times New Roman"/>
-          <w:color w:val="000000"/>
-          <w:sz w:val="28"/>
-          <w:szCs w:val="28"/>
-          <w:lang w:val="en-US"/>
-        </w:rPr>
-        <w:t>r</w:t>
-      </w:r>
-    </w:p>
-    <w:p>
-      <w:pPr>
-        <w:shd w:val="clear" w:color="auto" w:fill="FFFFFF"/>
-        <w:spacing w:after="45" w:line="270" w:lineRule="atLeast"/>
-        <w:rPr>
-          <w:rFonts w:ascii="Times New Roman" w:hAnsi="Times New Roman" w:cs="Times New Roman"/>
-          <w:color w:val="000000"/>
-          <w:sz w:val="28"/>
-          <w:szCs w:val="28"/>
-        </w:rPr>
-      </w:pPr>
-      <w:r>
-        <w:rPr>
-          <w:rFonts w:ascii="Times New Roman" w:hAnsi="Times New Roman" w:cs="Times New Roman"/>
-          <w:color w:val="000000"/>
-          <w:sz w:val="28"/>
-          <w:szCs w:val="28"/>
-        </w:rPr>
-        <w:t xml:space="preserve">ВЫВОД </w:t>
-      </w:r>
-      <w:r>
-        <w:rPr>
-          <w:rFonts w:ascii="Times New Roman" w:hAnsi="Times New Roman" w:cs="Times New Roman"/>
-          <w:color w:val="A31515"/>
-          <w:sz w:val="28"/>
-          <w:szCs w:val="28"/>
-        </w:rPr>
-        <w:t xml:space="preserve">"Введите букву </w:t>
-      </w:r>
-      <w:r>
-        <w:rPr>
-          <w:rFonts w:ascii="Times New Roman" w:hAnsi="Times New Roman" w:cs="Times New Roman"/>
-          <w:color w:val="A31515"/>
-          <w:sz w:val="28"/>
-          <w:szCs w:val="28"/>
-        </w:rPr>
-        <w:t>русского</w:t>
-      </w:r>
-      <w:r>
-        <w:rPr>
-          <w:rFonts w:ascii="Times New Roman" w:hAnsi="Times New Roman" w:cs="Times New Roman"/>
-          <w:color w:val="A31515"/>
-          <w:sz w:val="28"/>
-          <w:szCs w:val="28"/>
-        </w:rPr>
-        <w:t xml:space="preserve"> алфавита:"</w:t>
-      </w:r>
-      <w:r>
-        <w:rPr>
-          <w:rFonts w:ascii="Times New Roman" w:hAnsi="Times New Roman" w:cs="Times New Roman"/>
-          <w:color w:val="A31515"/>
-          <w:sz w:val="28"/>
-          <w:szCs w:val="28"/>
-        </w:rPr>
-        <w:t xml:space="preserve"> </w:t>
-      </w:r>
-    </w:p>
-    <w:p>
-      <w:pPr>
-        <w:shd w:val="clear" w:color="auto" w:fill="FFFFFF"/>
-        <w:spacing w:after="45" w:line="270" w:lineRule="atLeast"/>
-        <w:rPr>
-          <w:rFonts w:ascii="Times New Roman" w:hAnsi="Times New Roman" w:cs="Times New Roman"/>
-          <w:sz w:val="28"/>
-          <w:szCs w:val="28"/>
-        </w:rPr>
-      </w:pPr>
-      <w:r>
-        <w:rPr>
-          <w:rFonts w:ascii="Times New Roman" w:hAnsi="Times New Roman" w:cs="Times New Roman"/>
-          <w:color w:val="000000"/>
-          <w:sz w:val="28"/>
-          <w:szCs w:val="28"/>
-        </w:rPr>
-        <w:t>ЕСЛИ</w:t>
-      </w:r>
-      <w:r>
-        <w:rPr>
-          <w:rFonts w:ascii="Times New Roman" w:hAnsi="Times New Roman" w:cs="Times New Roman"/>
-          <w:color w:val="000000"/>
-          <w:sz w:val="28"/>
-          <w:szCs w:val="28"/>
-        </w:rPr>
-        <w:t xml:space="preserve"> </w:t>
-      </w:r>
-      <w:r>
-        <w:rPr>
-          <w:rFonts w:ascii="Times New Roman" w:hAnsi="Times New Roman" w:cs="Times New Roman"/>
-          <w:color w:val="000000"/>
-          <w:sz w:val="28"/>
-          <w:szCs w:val="28"/>
-        </w:rPr>
-        <w:t xml:space="preserve">  </w:t>
-      </w:r>
-      <w:proofErr w:type="gramStart"/>
-      <w:r>
-        <w:rPr>
-          <w:rFonts w:ascii="Times New Roman" w:hAnsi="Times New Roman" w:cs="Times New Roman"/>
-          <w:color w:val="000000"/>
-          <w:sz w:val="28"/>
-          <w:szCs w:val="28"/>
-          <w:lang w:val="en-US"/>
-        </w:rPr>
-        <w:t>r</w:t>
-      </w:r>
-      <w:r>
-        <w:rPr>
-          <w:rFonts w:ascii="Times New Roman" w:hAnsi="Times New Roman" w:cs="Times New Roman"/>
-          <w:color w:val="000000"/>
-          <w:sz w:val="28"/>
-          <w:szCs w:val="28"/>
-        </w:rPr>
-        <w:t xml:space="preserve"> &gt;</w:t>
-      </w:r>
-      <w:proofErr w:type="gramEnd"/>
-      <w:r>
-        <w:rPr>
-          <w:rFonts w:ascii="Times New Roman" w:hAnsi="Times New Roman" w:cs="Times New Roman"/>
-          <w:color w:val="000000"/>
-          <w:sz w:val="28"/>
-          <w:szCs w:val="28"/>
-        </w:rPr>
-        <w:t xml:space="preserve">= </w:t>
-      </w:r>
-      <w:r>
-        <w:rPr>
-          <w:rFonts w:ascii="Times New Roman" w:hAnsi="Times New Roman" w:cs="Times New Roman"/>
-          <w:color w:val="000000"/>
-          <w:sz w:val="28"/>
-          <w:szCs w:val="28"/>
-        </w:rPr>
-        <w:t xml:space="preserve">0xC0  И </w:t>
-      </w:r>
-      <w:r>
-        <w:rPr>
-          <w:rFonts w:ascii="Times New Roman" w:hAnsi="Times New Roman" w:cs="Times New Roman"/>
-          <w:color w:val="000000"/>
-          <w:sz w:val="28"/>
-          <w:szCs w:val="28"/>
-          <w:lang w:val="en-US"/>
-        </w:rPr>
-        <w:t>r</w:t>
-      </w:r>
-      <w:r>
-        <w:rPr>
-          <w:rFonts w:ascii="Times New Roman" w:hAnsi="Times New Roman" w:cs="Times New Roman"/>
-          <w:color w:val="000000"/>
-          <w:sz w:val="28"/>
-          <w:szCs w:val="28"/>
-        </w:rPr>
-        <w:t xml:space="preserve"> &lt;= 0xFF</w:t>
-      </w:r>
-      <w:r>
-        <w:rPr>
-          <w:rFonts w:ascii="Times New Roman" w:hAnsi="Times New Roman" w:cs="Times New Roman"/>
-          <w:color w:val="A31515"/>
-          <w:sz w:val="28"/>
-          <w:szCs w:val="28"/>
-        </w:rPr>
-        <w:t xml:space="preserve"> </w:t>
-      </w:r>
-      <w:r>
-        <w:rPr>
-          <w:rFonts w:ascii="Times New Roman" w:hAnsi="Times New Roman" w:cs="Times New Roman"/>
-          <w:sz w:val="28"/>
-          <w:szCs w:val="28"/>
-        </w:rPr>
-        <w:t xml:space="preserve">ТО </w:t>
-      </w:r>
-    </w:p>
-    <w:p>
-      <w:pPr>
-        <w:shd w:val="clear" w:color="auto" w:fill="FFFFFF"/>
-        <w:spacing w:after="45" w:line="270" w:lineRule="atLeast"/>
-        <w:rPr>
-          <w:rFonts w:ascii="Times New Roman" w:hAnsi="Times New Roman" w:cs="Times New Roman"/>
-          <w:color w:val="000000"/>
-          <w:sz w:val="28"/>
-          <w:szCs w:val="28"/>
-        </w:rPr>
-      </w:pPr>
-      <w:r>
-        <w:rPr>
-          <w:rFonts w:ascii="Times New Roman" w:hAnsi="Times New Roman" w:cs="Times New Roman"/>
-          <w:sz w:val="28"/>
-          <w:szCs w:val="28"/>
-        </w:rPr>
-        <w:t xml:space="preserve">ВЫВОД </w:t>
-      </w:r>
-      <w:r>
-        <w:rPr>
-          <w:rFonts w:ascii="Times New Roman" w:hAnsi="Times New Roman" w:cs="Times New Roman"/>
-          <w:color w:val="A31515"/>
-          <w:sz w:val="28"/>
-          <w:szCs w:val="28"/>
-        </w:rPr>
-        <w:t xml:space="preserve">"Это </w:t>
-      </w:r>
-      <w:r>
-        <w:rPr>
-          <w:rFonts w:ascii="Times New Roman" w:hAnsi="Times New Roman" w:cs="Times New Roman"/>
-          <w:color w:val="A31515"/>
-          <w:sz w:val="28"/>
-          <w:szCs w:val="28"/>
-        </w:rPr>
-        <w:t>русская</w:t>
-      </w:r>
-      <w:r>
-        <w:rPr>
-          <w:rFonts w:ascii="Times New Roman" w:hAnsi="Times New Roman" w:cs="Times New Roman"/>
-          <w:color w:val="A31515"/>
-          <w:sz w:val="28"/>
-          <w:szCs w:val="28"/>
-        </w:rPr>
-        <w:t xml:space="preserve"> строчная буква %c, код = %X"</w:t>
-      </w:r>
-      <w:r>
-        <w:rPr>
-          <w:rFonts w:ascii="Times New Roman" w:hAnsi="Times New Roman" w:cs="Times New Roman"/>
-          <w:color w:val="000000"/>
-          <w:sz w:val="28"/>
-          <w:szCs w:val="28"/>
-        </w:rPr>
-        <w:t>, l, l</w:t>
-      </w:r>
-    </w:p>
-    <w:p>
-      <w:pPr>
-        <w:shd w:val="clear" w:color="auto" w:fill="FFFFFF"/>
-        <w:spacing w:after="45" w:line="270" w:lineRule="atLeast"/>
-        <w:ind w:left="708"/>
-        <w:rPr>
-          <w:rFonts w:ascii="Times New Roman" w:hAnsi="Times New Roman" w:cs="Times New Roman"/>
-          <w:color w:val="000000"/>
-          <w:sz w:val="28"/>
-          <w:szCs w:val="28"/>
-        </w:rPr>
-      </w:pPr>
-      <w:r>
-        <w:rPr>
-          <w:rFonts w:ascii="Times New Roman" w:hAnsi="Times New Roman" w:cs="Times New Roman"/>
-          <w:color w:val="000000"/>
-          <w:sz w:val="28"/>
-          <w:szCs w:val="28"/>
-        </w:rPr>
-        <w:t xml:space="preserve">      </w:t>
-      </w:r>
-      <w:r>
-        <w:rPr>
-          <w:rFonts w:ascii="Times New Roman" w:hAnsi="Times New Roman" w:cs="Times New Roman"/>
-          <w:color w:val="A31515"/>
-          <w:sz w:val="28"/>
-          <w:szCs w:val="28"/>
-        </w:rPr>
-        <w:t xml:space="preserve">"Это </w:t>
-      </w:r>
-      <w:r>
-        <w:rPr>
-          <w:rFonts w:ascii="Times New Roman" w:hAnsi="Times New Roman" w:cs="Times New Roman"/>
-          <w:color w:val="A31515"/>
-          <w:sz w:val="28"/>
-          <w:szCs w:val="28"/>
-        </w:rPr>
-        <w:t>ру</w:t>
-      </w:r>
-      <w:r>
-        <w:rPr>
-          <w:rFonts w:ascii="Times New Roman" w:hAnsi="Times New Roman" w:cs="Times New Roman"/>
-          <w:color w:val="A31515"/>
-          <w:sz w:val="28"/>
-          <w:szCs w:val="28"/>
-        </w:rPr>
-        <w:t>с</w:t>
-      </w:r>
-      <w:r>
-        <w:rPr>
-          <w:rFonts w:ascii="Times New Roman" w:hAnsi="Times New Roman" w:cs="Times New Roman"/>
-          <w:color w:val="A31515"/>
-          <w:sz w:val="28"/>
-          <w:szCs w:val="28"/>
-        </w:rPr>
-        <w:t>ская</w:t>
-      </w:r>
-      <w:r>
-        <w:rPr>
-          <w:rFonts w:ascii="Times New Roman" w:hAnsi="Times New Roman" w:cs="Times New Roman"/>
-          <w:color w:val="A31515"/>
-          <w:sz w:val="28"/>
-          <w:szCs w:val="28"/>
-        </w:rPr>
-        <w:t xml:space="preserve"> прописная буква %c, код = %X"</w:t>
-      </w:r>
-      <w:r>
-        <w:rPr>
-          <w:rFonts w:ascii="Times New Roman" w:hAnsi="Times New Roman" w:cs="Times New Roman"/>
-          <w:color w:val="000000"/>
-          <w:sz w:val="28"/>
-          <w:szCs w:val="28"/>
-        </w:rPr>
-        <w:t>, toupper(l), toupper(l)</w:t>
-      </w:r>
-    </w:p>
-    <w:p>
-      <w:pPr>
-        <w:shd w:val="clear" w:color="auto" w:fill="FFFFFF"/>
-        <w:spacing w:after="45" w:line="270" w:lineRule="atLeast"/>
-        <w:ind w:left="708"/>
-        <w:rPr>
-          <w:rFonts w:ascii="Times New Roman" w:hAnsi="Times New Roman" w:cs="Times New Roman"/>
-          <w:color w:val="000000"/>
-          <w:sz w:val="28"/>
-          <w:szCs w:val="28"/>
-        </w:rPr>
-      </w:pPr>
-      <w:r>
-        <w:rPr>
-          <w:rFonts w:ascii="Times New Roman" w:hAnsi="Times New Roman" w:cs="Times New Roman"/>
-          <w:color w:val="A31515"/>
-          <w:sz w:val="28"/>
-          <w:szCs w:val="28"/>
-        </w:rPr>
-        <w:t xml:space="preserve">   </w:t>
-      </w:r>
-      <w:r>
-        <w:rPr>
-          <w:rFonts w:ascii="Times New Roman" w:hAnsi="Times New Roman" w:cs="Times New Roman"/>
-          <w:color w:val="A31515"/>
-          <w:sz w:val="28"/>
-          <w:szCs w:val="28"/>
-        </w:rPr>
-        <w:t xml:space="preserve"> </w:t>
-      </w:r>
-      <w:r>
-        <w:rPr>
-          <w:rFonts w:ascii="Times New Roman" w:hAnsi="Times New Roman" w:cs="Times New Roman"/>
-          <w:color w:val="A31515"/>
-          <w:sz w:val="28"/>
-          <w:szCs w:val="28"/>
-        </w:rPr>
-        <w:t xml:space="preserve"> "Разница равна = </w:t>
-      </w:r>
-      <w:proofErr w:type="gramStart"/>
-      <w:r>
-        <w:rPr>
-          <w:rFonts w:ascii="Times New Roman" w:hAnsi="Times New Roman" w:cs="Times New Roman"/>
-          <w:color w:val="A31515"/>
-          <w:sz w:val="28"/>
-          <w:szCs w:val="28"/>
-        </w:rPr>
-        <w:t>"</w:t>
-      </w:r>
-      <w:r>
-        <w:rPr>
-          <w:rFonts w:ascii="Times New Roman" w:hAnsi="Times New Roman" w:cs="Times New Roman"/>
-          <w:color w:val="008080"/>
-          <w:sz w:val="28"/>
-          <w:szCs w:val="28"/>
-        </w:rPr>
-        <w:t>,</w:t>
-      </w:r>
-      <w:r>
-        <w:rPr>
-          <w:rFonts w:ascii="Times New Roman" w:hAnsi="Times New Roman" w:cs="Times New Roman"/>
-          <w:color w:val="008080"/>
-          <w:sz w:val="28"/>
-          <w:szCs w:val="28"/>
-          <w:lang w:val="en-US"/>
-        </w:rPr>
-        <w:t xml:space="preserve"> </w:t>
-      </w:r>
-      <w:r>
-        <w:rPr>
-          <w:rFonts w:ascii="Times New Roman" w:hAnsi="Times New Roman" w:cs="Times New Roman"/>
-          <w:color w:val="000000"/>
-          <w:sz w:val="28"/>
-          <w:szCs w:val="28"/>
-        </w:rPr>
-        <w:t xml:space="preserve"> diff</w:t>
-      </w:r>
-      <w:proofErr w:type="gramEnd"/>
-      <w:r>
-        <w:rPr>
-          <w:rFonts w:ascii="Times New Roman" w:hAnsi="Times New Roman" w:cs="Times New Roman"/>
-          <w:color w:val="000000"/>
-          <w:sz w:val="28"/>
-          <w:szCs w:val="28"/>
-        </w:rPr>
-        <w:t>(l, toupper(l))</w:t>
+        <w:t xml:space="preserve">(l, </w:t>
+      </w:r>
+      <w:proofErr w:type="spellStart"/>
+      <w:r>
+        <w:rPr>
+          <w:rFonts w:ascii="Times New Roman" w:hAnsi="Times New Roman" w:cs="Times New Roman"/>
+          <w:color w:val="000000"/>
+          <w:sz w:val="28"/>
+          <w:szCs w:val="28"/>
+        </w:rPr>
+        <w:t>toupper</w:t>
+      </w:r>
+      <w:proofErr w:type="spellEnd"/>
+      <w:r>
+        <w:rPr>
+          <w:rFonts w:ascii="Times New Roman" w:hAnsi="Times New Roman" w:cs="Times New Roman"/>
+          <w:color w:val="000000"/>
+          <w:sz w:val="28"/>
+          <w:szCs w:val="28"/>
+        </w:rPr>
+        <w:t>(l))</w:t>
       </w:r>
     </w:p>
     <w:p>
@@ -4478,7 +4607,7 @@
 </file>
 
 <file path=customXml/itemProps1.xml><?xml version="1.0" encoding="utf-8"?>
-<ds:datastoreItem xmlns:ds="http://schemas.openxmlformats.org/officeDocument/2006/customXml" ds:itemID="{C7EA7B2E-47B5-4BCD-ADDF-4E326395C75D}">
+<ds:datastoreItem xmlns:ds="http://schemas.openxmlformats.org/officeDocument/2006/customXml" ds:itemID="{C2FAA3A0-1A6B-4438-AAFC-A7E32F25EAF7}">
   <ds:schemaRefs>
     <ds:schemaRef ds:uri="http://schemas.openxmlformats.org/officeDocument/2006/bibliography"/>
   </ds:schemaRefs>
